--- a/Technical Audit.docx
+++ b/Technical Audit.docx
@@ -2,11 +2,6 @@
 <file path=word/document.xml><?xml version="1.0" encoding="utf-8"?>
 <w:document xmlns:wpc="http://schemas.microsoft.com/office/word/2010/wordprocessingCanvas" xmlns:cx="http://schemas.microsoft.com/office/drawing/2014/chartex" xmlns:cx1="http://schemas.microsoft.com/office/drawing/2015/9/8/chartex" xmlns:cx2="http://schemas.microsoft.com/office/drawing/2015/10/21/chartex" xmlns:cx3="http://schemas.microsoft.com/office/drawing/2016/5/9/chartex" xmlns:cx4="http://schemas.microsoft.com/office/drawing/2016/5/10/chartex" xmlns:cx5="http://schemas.microsoft.com/office/drawing/2016/5/11/chartex" xmlns:cx6="http://schemas.microsoft.com/office/drawing/2016/5/12/chartex" xmlns:cx7="http://schemas.microsoft.com/office/drawing/2016/5/13/chartex" xmlns:cx8="http://schemas.microsoft.com/office/drawing/2016/5/14/chartex" xmlns:mc="http://schemas.openxmlformats.org/markup-compatibility/2006" xmlns:aink="http://schemas.microsoft.com/office/drawing/2016/ink" xmlns:am3d="http://schemas.microsoft.com/office/drawing/2017/model3d" xmlns:o="urn:schemas-microsoft-com:office:office" xmlns:r="http://schemas.openxmlformats.org/officeDocument/2006/relationships" xmlns:m="http://schemas.openxmlformats.org/officeDocument/2006/math" xmlns:v="urn:schemas-microsoft-com:vml" xmlns:wp14="http://schemas.microsoft.com/office/word/2010/wordprocessingDrawing" xmlns:wp="http://schemas.openxmlformats.org/drawingml/2006/wordprocessingDrawing" xmlns:w10="urn:schemas-microsoft-com:office:word" xmlns:w="http://schemas.openxmlformats.org/wordprocessingml/2006/main" xmlns:w14="http://schemas.microsoft.com/office/word/2010/wordml" xmlns:w15="http://schemas.microsoft.com/office/word/2012/wordml" xmlns:w16cex="http://schemas.microsoft.com/office/word/2018/wordml/cex" xmlns:w16cid="http://schemas.microsoft.com/office/word/2016/wordml/cid" xmlns:w16="http://schemas.microsoft.com/office/word/2018/wordml" xmlns:w16se="http://schemas.microsoft.com/office/word/2015/wordml/symex" xmlns:wpg="http://schemas.microsoft.com/office/word/2010/wordprocessingGroup" xmlns:wpi="http://schemas.microsoft.com/office/word/2010/wordprocessingInk" xmlns:wne="http://schemas.microsoft.com/office/word/2006/wordml" xmlns:wps="http://schemas.microsoft.com/office/word/2010/wordprocessingShape" mc:Ignorable="w14 w15 w16se w16cid w16 w16cex wp14">
   <w:body>
-    <w:p>
-      <w:pPr>
-        <w:ind w:left="720" w:hanging="360"/>
-      </w:pPr>
-    </w:p>
     <w:p>
       <w:pPr>
         <w:pStyle w:val="Heading1"/>
@@ -19,16 +14,1641 @@
           <w:u w:val="single"/>
         </w:rPr>
       </w:pPr>
-      <w:r>
-        <w:rPr>
-          <w:b/>
-          <w:bCs/>
+      <w:bookmarkStart w:id="0" w:name="_Toc66963585"/>
+      <w:r>
+        <w:rPr>
           <w:sz w:val="44"/>
           <w:szCs w:val="44"/>
           <w:u w:val="single"/>
         </w:rPr>
-        <w:t>Brief Overview of Both Applications</w:t>
-      </w:r>
+        <w:t>Audit Report</w:t>
+      </w:r>
+      <w:bookmarkEnd w:id="0"/>
+    </w:p>
+    <w:p/>
+    <w:p/>
+    <w:p>
+      <w:pPr>
+        <w:rPr>
+          <w:b/>
+          <w:bCs/>
+        </w:rPr>
+      </w:pPr>
+    </w:p>
+    <w:p>
+      <w:pPr>
+        <w:ind w:firstLine="360"/>
+        <w:jc w:val="center"/>
+        <w:rPr>
+          <w:b/>
+          <w:bCs/>
+          <w:sz w:val="36"/>
+          <w:szCs w:val="36"/>
+          <w:u w:val="single"/>
+        </w:rPr>
+      </w:pPr>
+      <w:r>
+        <w:rPr>
+          <w:sz w:val="36"/>
+          <w:szCs w:val="36"/>
+          <w:u w:val="single"/>
+        </w:rPr>
+        <w:t>Front-end Web Development Path</w:t>
+      </w:r>
+    </w:p>
+    <w:p>
+      <w:pPr>
+        <w:ind w:left="720" w:hanging="360"/>
+        <w:jc w:val="center"/>
+        <w:rPr>
+          <w:sz w:val="36"/>
+          <w:szCs w:val="36"/>
+          <w:u w:val="single"/>
+        </w:rPr>
+      </w:pPr>
+      <w:r>
+        <w:rPr>
+          <w:sz w:val="36"/>
+          <w:szCs w:val="36"/>
+          <w:u w:val="single"/>
+        </w:rPr>
+        <w:t>Project 08</w:t>
+      </w:r>
+    </w:p>
+    <w:p>
+      <w:pPr>
+        <w:ind w:left="720" w:hanging="360"/>
+        <w:jc w:val="center"/>
+        <w:rPr>
+          <w:sz w:val="36"/>
+          <w:szCs w:val="36"/>
+          <w:u w:val="single"/>
+        </w:rPr>
+      </w:pPr>
+      <w:r>
+        <w:rPr>
+          <w:sz w:val="36"/>
+          <w:szCs w:val="36"/>
+          <w:u w:val="single"/>
+        </w:rPr>
+        <w:t>OpenClassrooms</w:t>
+      </w:r>
+    </w:p>
+    <w:p>
+      <w:pPr>
+        <w:ind w:left="720" w:hanging="360"/>
+        <w:jc w:val="center"/>
+      </w:pPr>
+    </w:p>
+    <w:p>
+      <w:pPr>
+        <w:ind w:left="720" w:hanging="360"/>
+        <w:jc w:val="center"/>
+      </w:pPr>
+    </w:p>
+    <w:p>
+      <w:pPr>
+        <w:ind w:left="720" w:hanging="360"/>
+        <w:jc w:val="center"/>
+      </w:pPr>
+    </w:p>
+    <w:p>
+      <w:pPr>
+        <w:ind w:left="720" w:hanging="360"/>
+        <w:jc w:val="center"/>
+      </w:pPr>
+    </w:p>
+    <w:p>
+      <w:pPr>
+        <w:ind w:left="720" w:hanging="360"/>
+        <w:jc w:val="center"/>
+        <w:rPr>
+          <w:sz w:val="36"/>
+          <w:szCs w:val="36"/>
+        </w:rPr>
+      </w:pPr>
+      <w:r>
+        <w:rPr>
+          <w:sz w:val="36"/>
+          <w:szCs w:val="36"/>
+        </w:rPr>
+        <w:t>BY</w:t>
+      </w:r>
+    </w:p>
+    <w:p>
+      <w:pPr>
+        <w:ind w:left="720" w:hanging="360"/>
+        <w:jc w:val="center"/>
+        <w:rPr>
+          <w:sz w:val="36"/>
+          <w:szCs w:val="36"/>
+        </w:rPr>
+      </w:pPr>
+    </w:p>
+    <w:p>
+      <w:pPr>
+        <w:ind w:left="720" w:hanging="360"/>
+        <w:jc w:val="center"/>
+        <w:rPr>
+          <w:color w:val="FFFFFF" w:themeColor="background1"/>
+          <w:sz w:val="36"/>
+          <w:szCs w:val="36"/>
+        </w:rPr>
+      </w:pPr>
+      <w:r>
+        <w:rPr>
+          <w:color w:val="FFFFFF" w:themeColor="background1"/>
+          <w:sz w:val="36"/>
+          <w:szCs w:val="36"/>
+          <w:highlight w:val="darkGreen"/>
+        </w:rPr>
+        <w:t>Hassan Kumail Ali</w:t>
+      </w:r>
+    </w:p>
+    <w:p>
+      <w:pPr>
+        <w:ind w:left="720" w:hanging="360"/>
+      </w:pPr>
+    </w:p>
+    <w:p>
+      <w:pPr>
+        <w:ind w:left="720" w:hanging="360"/>
+      </w:pPr>
+    </w:p>
+    <w:p>
+      <w:pPr>
+        <w:ind w:left="720" w:hanging="360"/>
+      </w:pPr>
+    </w:p>
+    <w:p>
+      <w:pPr>
+        <w:ind w:left="720" w:hanging="360"/>
+      </w:pPr>
+    </w:p>
+    <w:p>
+      <w:pPr>
+        <w:ind w:left="720" w:hanging="360"/>
+      </w:pPr>
+    </w:p>
+    <w:p>
+      <w:pPr>
+        <w:ind w:left="720" w:hanging="360"/>
+      </w:pPr>
+    </w:p>
+    <w:p>
+      <w:pPr>
+        <w:ind w:left="720" w:hanging="360"/>
+        <w:jc w:val="center"/>
+      </w:pPr>
+      <w:r>
+        <w:t>Dated: 19</w:t>
+      </w:r>
+      <w:r>
+        <w:rPr>
+          <w:vertAlign w:val="superscript"/>
+        </w:rPr>
+        <w:t>th</w:t>
+      </w:r>
+      <w:r>
+        <w:t xml:space="preserve"> March, 2021</w:t>
+      </w:r>
+    </w:p>
+    <w:p>
+      <w:pPr>
+        <w:ind w:left="720" w:hanging="360"/>
+      </w:pPr>
+    </w:p>
+    <w:p>
+      <w:pPr>
+        <w:ind w:left="720" w:hanging="360"/>
+      </w:pPr>
+    </w:p>
+    <w:p>
+      <w:pPr>
+        <w:ind w:left="720" w:hanging="360"/>
+      </w:pPr>
+    </w:p>
+    <w:p>
+      <w:pPr>
+        <w:ind w:left="720" w:hanging="360"/>
+      </w:pPr>
+    </w:p>
+    <w:sdt>
+      <w:sdtPr>
+        <w:rPr>
+          <w:rFonts w:asciiTheme="minorHAnsi" w:eastAsiaTheme="minorEastAsia" w:hAnsiTheme="minorHAnsi" w:cstheme="minorBidi"/>
+          <w:b w:val="0"/>
+          <w:bCs w:val="0"/>
+          <w:caps w:val="0"/>
+          <w:spacing w:val="0"/>
+          <w:sz w:val="22"/>
+          <w:szCs w:val="22"/>
+        </w:rPr>
+        <w:id w:val="-1681183370"/>
+        <w:docPartObj>
+          <w:docPartGallery w:val="Table of Contents"/>
+          <w:docPartUnique/>
+        </w:docPartObj>
+      </w:sdtPr>
+      <w:sdtEndPr>
+        <w:rPr>
+          <w:noProof/>
+        </w:rPr>
+      </w:sdtEndPr>
+      <w:sdtContent>
+        <w:p>
+          <w:pPr>
+            <w:pStyle w:val="TOCHeading"/>
+          </w:pPr>
+          <w:r>
+            <w:t>Contents</w:t>
+          </w:r>
+        </w:p>
+        <w:p>
+          <w:pPr>
+            <w:pStyle w:val="TOC1"/>
+            <w:tabs>
+              <w:tab w:val="right" w:leader="dot" w:pos="9350"/>
+            </w:tabs>
+            <w:rPr>
+              <w:noProof/>
+            </w:rPr>
+          </w:pPr>
+          <w:r>
+            <w:fldChar w:fldCharType="begin"/>
+          </w:r>
+          <w:r>
+            <w:instrText xml:space="preserve"> TOC \o "1-3" \h \z \u </w:instrText>
+          </w:r>
+          <w:r>
+            <w:fldChar w:fldCharType="separate"/>
+          </w:r>
+          <w:hyperlink w:anchor="_Toc66963585" w:history="1">
+            <w:r>
+              <w:rPr>
+                <w:rStyle w:val="Hyperlink"/>
+                <w:noProof/>
+              </w:rPr>
+              <w:t>Audit Report</w:t>
+            </w:r>
+            <w:r>
+              <w:rPr>
+                <w:noProof/>
+                <w:webHidden/>
+              </w:rPr>
+              <w:tab/>
+            </w:r>
+            <w:r>
+              <w:rPr>
+                <w:noProof/>
+                <w:webHidden/>
+              </w:rPr>
+              <w:fldChar w:fldCharType="begin"/>
+            </w:r>
+            <w:r>
+              <w:rPr>
+                <w:noProof/>
+                <w:webHidden/>
+              </w:rPr>
+              <w:instrText xml:space="preserve"> PAGEREF _Toc66963585 \h </w:instrText>
+            </w:r>
+            <w:r>
+              <w:rPr>
+                <w:noProof/>
+                <w:webHidden/>
+              </w:rPr>
+            </w:r>
+            <w:r>
+              <w:rPr>
+                <w:noProof/>
+                <w:webHidden/>
+              </w:rPr>
+              <w:fldChar w:fldCharType="separate"/>
+            </w:r>
+            <w:r>
+              <w:rPr>
+                <w:noProof/>
+                <w:webHidden/>
+              </w:rPr>
+              <w:t>1</w:t>
+            </w:r>
+            <w:r>
+              <w:rPr>
+                <w:noProof/>
+                <w:webHidden/>
+              </w:rPr>
+              <w:fldChar w:fldCharType="end"/>
+            </w:r>
+          </w:hyperlink>
+        </w:p>
+        <w:p>
+          <w:pPr>
+            <w:pStyle w:val="TOC1"/>
+            <w:tabs>
+              <w:tab w:val="left" w:pos="440"/>
+              <w:tab w:val="right" w:leader="dot" w:pos="9350"/>
+            </w:tabs>
+            <w:rPr>
+              <w:noProof/>
+            </w:rPr>
+          </w:pPr>
+          <w:hyperlink w:anchor="_Toc66963587" w:history="1">
+            <w:r>
+              <w:rPr>
+                <w:rStyle w:val="Hyperlink"/>
+                <w:noProof/>
+              </w:rPr>
+              <w:t>1.</w:t>
+            </w:r>
+            <w:r>
+              <w:rPr>
+                <w:noProof/>
+              </w:rPr>
+              <w:tab/>
+            </w:r>
+            <w:r>
+              <w:rPr>
+                <w:rStyle w:val="Hyperlink"/>
+                <w:noProof/>
+              </w:rPr>
+              <w:t>Our App’s Features</w:t>
+            </w:r>
+            <w:r>
+              <w:rPr>
+                <w:noProof/>
+                <w:webHidden/>
+              </w:rPr>
+              <w:tab/>
+            </w:r>
+            <w:r>
+              <w:rPr>
+                <w:noProof/>
+                <w:webHidden/>
+              </w:rPr>
+              <w:fldChar w:fldCharType="begin"/>
+            </w:r>
+            <w:r>
+              <w:rPr>
+                <w:noProof/>
+                <w:webHidden/>
+              </w:rPr>
+              <w:instrText xml:space="preserve"> PAGEREF _Toc66963587 \h </w:instrText>
+            </w:r>
+            <w:r>
+              <w:rPr>
+                <w:noProof/>
+                <w:webHidden/>
+              </w:rPr>
+            </w:r>
+            <w:r>
+              <w:rPr>
+                <w:noProof/>
+                <w:webHidden/>
+              </w:rPr>
+              <w:fldChar w:fldCharType="separate"/>
+            </w:r>
+            <w:r>
+              <w:rPr>
+                <w:noProof/>
+                <w:webHidden/>
+              </w:rPr>
+              <w:t>3</w:t>
+            </w:r>
+            <w:r>
+              <w:rPr>
+                <w:noProof/>
+                <w:webHidden/>
+              </w:rPr>
+              <w:fldChar w:fldCharType="end"/>
+            </w:r>
+          </w:hyperlink>
+        </w:p>
+        <w:p>
+          <w:pPr>
+            <w:pStyle w:val="TOC2"/>
+            <w:tabs>
+              <w:tab w:val="left" w:pos="880"/>
+              <w:tab w:val="right" w:leader="dot" w:pos="9350"/>
+            </w:tabs>
+            <w:rPr>
+              <w:noProof/>
+            </w:rPr>
+          </w:pPr>
+          <w:hyperlink w:anchor="_Toc66963588" w:history="1">
+            <w:r>
+              <w:rPr>
+                <w:rStyle w:val="Hyperlink"/>
+                <w:noProof/>
+              </w:rPr>
+              <w:t>1.1.</w:t>
+            </w:r>
+            <w:r>
+              <w:rPr>
+                <w:noProof/>
+              </w:rPr>
+              <w:tab/>
+            </w:r>
+            <w:r>
+              <w:rPr>
+                <w:rStyle w:val="Hyperlink"/>
+                <w:noProof/>
+              </w:rPr>
+              <w:t>Our App’s Performance Value on Desktop</w:t>
+            </w:r>
+            <w:r>
+              <w:rPr>
+                <w:noProof/>
+                <w:webHidden/>
+              </w:rPr>
+              <w:tab/>
+            </w:r>
+            <w:r>
+              <w:rPr>
+                <w:noProof/>
+                <w:webHidden/>
+              </w:rPr>
+              <w:fldChar w:fldCharType="begin"/>
+            </w:r>
+            <w:r>
+              <w:rPr>
+                <w:noProof/>
+                <w:webHidden/>
+              </w:rPr>
+              <w:instrText xml:space="preserve"> PAGEREF _Toc66963588 \h </w:instrText>
+            </w:r>
+            <w:r>
+              <w:rPr>
+                <w:noProof/>
+                <w:webHidden/>
+              </w:rPr>
+            </w:r>
+            <w:r>
+              <w:rPr>
+                <w:noProof/>
+                <w:webHidden/>
+              </w:rPr>
+              <w:fldChar w:fldCharType="separate"/>
+            </w:r>
+            <w:r>
+              <w:rPr>
+                <w:noProof/>
+                <w:webHidden/>
+              </w:rPr>
+              <w:t>3</w:t>
+            </w:r>
+            <w:r>
+              <w:rPr>
+                <w:noProof/>
+                <w:webHidden/>
+              </w:rPr>
+              <w:fldChar w:fldCharType="end"/>
+            </w:r>
+          </w:hyperlink>
+        </w:p>
+        <w:p>
+          <w:pPr>
+            <w:pStyle w:val="TOC2"/>
+            <w:tabs>
+              <w:tab w:val="left" w:pos="880"/>
+              <w:tab w:val="right" w:leader="dot" w:pos="9350"/>
+            </w:tabs>
+            <w:rPr>
+              <w:noProof/>
+            </w:rPr>
+          </w:pPr>
+          <w:hyperlink w:anchor="_Toc66963589" w:history="1">
+            <w:r>
+              <w:rPr>
+                <w:rStyle w:val="Hyperlink"/>
+                <w:noProof/>
+              </w:rPr>
+              <w:t>1.2.</w:t>
+            </w:r>
+            <w:r>
+              <w:rPr>
+                <w:noProof/>
+              </w:rPr>
+              <w:tab/>
+            </w:r>
+            <w:r>
+              <w:rPr>
+                <w:rStyle w:val="Hyperlink"/>
+                <w:noProof/>
+              </w:rPr>
+              <w:t>Our App’s erformance Value on Mobile</w:t>
+            </w:r>
+            <w:r>
+              <w:rPr>
+                <w:noProof/>
+                <w:webHidden/>
+              </w:rPr>
+              <w:tab/>
+            </w:r>
+            <w:r>
+              <w:rPr>
+                <w:noProof/>
+                <w:webHidden/>
+              </w:rPr>
+              <w:fldChar w:fldCharType="begin"/>
+            </w:r>
+            <w:r>
+              <w:rPr>
+                <w:noProof/>
+                <w:webHidden/>
+              </w:rPr>
+              <w:instrText xml:space="preserve"> PAGEREF _Toc66963589 \h </w:instrText>
+            </w:r>
+            <w:r>
+              <w:rPr>
+                <w:noProof/>
+                <w:webHidden/>
+              </w:rPr>
+            </w:r>
+            <w:r>
+              <w:rPr>
+                <w:noProof/>
+                <w:webHidden/>
+              </w:rPr>
+              <w:fldChar w:fldCharType="separate"/>
+            </w:r>
+            <w:r>
+              <w:rPr>
+                <w:noProof/>
+                <w:webHidden/>
+              </w:rPr>
+              <w:t>3</w:t>
+            </w:r>
+            <w:r>
+              <w:rPr>
+                <w:noProof/>
+                <w:webHidden/>
+              </w:rPr>
+              <w:fldChar w:fldCharType="end"/>
+            </w:r>
+          </w:hyperlink>
+        </w:p>
+        <w:p>
+          <w:pPr>
+            <w:pStyle w:val="TOC2"/>
+            <w:tabs>
+              <w:tab w:val="left" w:pos="880"/>
+              <w:tab w:val="right" w:leader="dot" w:pos="9350"/>
+            </w:tabs>
+            <w:rPr>
+              <w:noProof/>
+            </w:rPr>
+          </w:pPr>
+          <w:hyperlink w:anchor="_Toc66963590" w:history="1">
+            <w:r>
+              <w:rPr>
+                <w:rStyle w:val="Hyperlink"/>
+                <w:noProof/>
+              </w:rPr>
+              <w:t>1.3.</w:t>
+            </w:r>
+            <w:r>
+              <w:rPr>
+                <w:noProof/>
+              </w:rPr>
+              <w:tab/>
+            </w:r>
+            <w:r>
+              <w:rPr>
+                <w:rStyle w:val="Hyperlink"/>
+                <w:noProof/>
+              </w:rPr>
+              <w:t>Other Performance Metrics Screenshots</w:t>
+            </w:r>
+            <w:r>
+              <w:rPr>
+                <w:noProof/>
+                <w:webHidden/>
+              </w:rPr>
+              <w:tab/>
+            </w:r>
+            <w:r>
+              <w:rPr>
+                <w:noProof/>
+                <w:webHidden/>
+              </w:rPr>
+              <w:fldChar w:fldCharType="begin"/>
+            </w:r>
+            <w:r>
+              <w:rPr>
+                <w:noProof/>
+                <w:webHidden/>
+              </w:rPr>
+              <w:instrText xml:space="preserve"> PAGEREF _Toc66963590 \h </w:instrText>
+            </w:r>
+            <w:r>
+              <w:rPr>
+                <w:noProof/>
+                <w:webHidden/>
+              </w:rPr>
+            </w:r>
+            <w:r>
+              <w:rPr>
+                <w:noProof/>
+                <w:webHidden/>
+              </w:rPr>
+              <w:fldChar w:fldCharType="separate"/>
+            </w:r>
+            <w:r>
+              <w:rPr>
+                <w:noProof/>
+                <w:webHidden/>
+              </w:rPr>
+              <w:t>5</w:t>
+            </w:r>
+            <w:r>
+              <w:rPr>
+                <w:noProof/>
+                <w:webHidden/>
+              </w:rPr>
+              <w:fldChar w:fldCharType="end"/>
+            </w:r>
+          </w:hyperlink>
+        </w:p>
+        <w:p>
+          <w:pPr>
+            <w:pStyle w:val="TOC1"/>
+            <w:tabs>
+              <w:tab w:val="left" w:pos="440"/>
+              <w:tab w:val="right" w:leader="dot" w:pos="9350"/>
+            </w:tabs>
+            <w:rPr>
+              <w:noProof/>
+            </w:rPr>
+          </w:pPr>
+          <w:hyperlink w:anchor="_Toc66963591" w:history="1">
+            <w:r>
+              <w:rPr>
+                <w:rStyle w:val="Hyperlink"/>
+                <w:noProof/>
+              </w:rPr>
+              <w:t>2.</w:t>
+            </w:r>
+            <w:r>
+              <w:rPr>
+                <w:noProof/>
+              </w:rPr>
+              <w:tab/>
+            </w:r>
+            <w:r>
+              <w:rPr>
+                <w:rStyle w:val="Hyperlink"/>
+                <w:noProof/>
+              </w:rPr>
+              <w:t>Competitor’s App Features</w:t>
+            </w:r>
+            <w:r>
+              <w:rPr>
+                <w:noProof/>
+                <w:webHidden/>
+              </w:rPr>
+              <w:tab/>
+            </w:r>
+            <w:r>
+              <w:rPr>
+                <w:noProof/>
+                <w:webHidden/>
+              </w:rPr>
+              <w:fldChar w:fldCharType="begin"/>
+            </w:r>
+            <w:r>
+              <w:rPr>
+                <w:noProof/>
+                <w:webHidden/>
+              </w:rPr>
+              <w:instrText xml:space="preserve"> PAGEREF _Toc66963591 \h </w:instrText>
+            </w:r>
+            <w:r>
+              <w:rPr>
+                <w:noProof/>
+                <w:webHidden/>
+              </w:rPr>
+            </w:r>
+            <w:r>
+              <w:rPr>
+                <w:noProof/>
+                <w:webHidden/>
+              </w:rPr>
+              <w:fldChar w:fldCharType="separate"/>
+            </w:r>
+            <w:r>
+              <w:rPr>
+                <w:noProof/>
+                <w:webHidden/>
+              </w:rPr>
+              <w:t>6</w:t>
+            </w:r>
+            <w:r>
+              <w:rPr>
+                <w:noProof/>
+                <w:webHidden/>
+              </w:rPr>
+              <w:fldChar w:fldCharType="end"/>
+            </w:r>
+          </w:hyperlink>
+        </w:p>
+        <w:p>
+          <w:pPr>
+            <w:pStyle w:val="TOC2"/>
+            <w:tabs>
+              <w:tab w:val="left" w:pos="880"/>
+              <w:tab w:val="right" w:leader="dot" w:pos="9350"/>
+            </w:tabs>
+            <w:rPr>
+              <w:noProof/>
+            </w:rPr>
+          </w:pPr>
+          <w:hyperlink w:anchor="_Toc66963592" w:history="1">
+            <w:r>
+              <w:rPr>
+                <w:rStyle w:val="Hyperlink"/>
+                <w:noProof/>
+              </w:rPr>
+              <w:t>2.1.</w:t>
+            </w:r>
+            <w:r>
+              <w:rPr>
+                <w:noProof/>
+              </w:rPr>
+              <w:tab/>
+            </w:r>
+            <w:r>
+              <w:rPr>
+                <w:rStyle w:val="Hyperlink"/>
+                <w:noProof/>
+              </w:rPr>
+              <w:t>Competitors Performance Value on Desktop:</w:t>
+            </w:r>
+            <w:r>
+              <w:rPr>
+                <w:noProof/>
+                <w:webHidden/>
+              </w:rPr>
+              <w:tab/>
+            </w:r>
+            <w:r>
+              <w:rPr>
+                <w:noProof/>
+                <w:webHidden/>
+              </w:rPr>
+              <w:fldChar w:fldCharType="begin"/>
+            </w:r>
+            <w:r>
+              <w:rPr>
+                <w:noProof/>
+                <w:webHidden/>
+              </w:rPr>
+              <w:instrText xml:space="preserve"> PAGEREF _Toc66963592 \h </w:instrText>
+            </w:r>
+            <w:r>
+              <w:rPr>
+                <w:noProof/>
+                <w:webHidden/>
+              </w:rPr>
+            </w:r>
+            <w:r>
+              <w:rPr>
+                <w:noProof/>
+                <w:webHidden/>
+              </w:rPr>
+              <w:fldChar w:fldCharType="separate"/>
+            </w:r>
+            <w:r>
+              <w:rPr>
+                <w:noProof/>
+                <w:webHidden/>
+              </w:rPr>
+              <w:t>7</w:t>
+            </w:r>
+            <w:r>
+              <w:rPr>
+                <w:noProof/>
+                <w:webHidden/>
+              </w:rPr>
+              <w:fldChar w:fldCharType="end"/>
+            </w:r>
+          </w:hyperlink>
+        </w:p>
+        <w:p>
+          <w:pPr>
+            <w:pStyle w:val="TOC2"/>
+            <w:tabs>
+              <w:tab w:val="left" w:pos="880"/>
+              <w:tab w:val="right" w:leader="dot" w:pos="9350"/>
+            </w:tabs>
+            <w:rPr>
+              <w:noProof/>
+            </w:rPr>
+          </w:pPr>
+          <w:hyperlink w:anchor="_Toc66963593" w:history="1">
+            <w:r>
+              <w:rPr>
+                <w:rStyle w:val="Hyperlink"/>
+                <w:noProof/>
+              </w:rPr>
+              <w:t>2.2.</w:t>
+            </w:r>
+            <w:r>
+              <w:rPr>
+                <w:noProof/>
+              </w:rPr>
+              <w:tab/>
+            </w:r>
+            <w:r>
+              <w:rPr>
+                <w:rStyle w:val="Hyperlink"/>
+                <w:noProof/>
+              </w:rPr>
+              <w:t>Competitors Performance Value on Mobile:</w:t>
+            </w:r>
+            <w:r>
+              <w:rPr>
+                <w:noProof/>
+                <w:webHidden/>
+              </w:rPr>
+              <w:tab/>
+            </w:r>
+            <w:r>
+              <w:rPr>
+                <w:noProof/>
+                <w:webHidden/>
+              </w:rPr>
+              <w:fldChar w:fldCharType="begin"/>
+            </w:r>
+            <w:r>
+              <w:rPr>
+                <w:noProof/>
+                <w:webHidden/>
+              </w:rPr>
+              <w:instrText xml:space="preserve"> PAGEREF _Toc66963593 \h </w:instrText>
+            </w:r>
+            <w:r>
+              <w:rPr>
+                <w:noProof/>
+                <w:webHidden/>
+              </w:rPr>
+            </w:r>
+            <w:r>
+              <w:rPr>
+                <w:noProof/>
+                <w:webHidden/>
+              </w:rPr>
+              <w:fldChar w:fldCharType="separate"/>
+            </w:r>
+            <w:r>
+              <w:rPr>
+                <w:noProof/>
+                <w:webHidden/>
+              </w:rPr>
+              <w:t>7</w:t>
+            </w:r>
+            <w:r>
+              <w:rPr>
+                <w:noProof/>
+                <w:webHidden/>
+              </w:rPr>
+              <w:fldChar w:fldCharType="end"/>
+            </w:r>
+          </w:hyperlink>
+        </w:p>
+        <w:p>
+          <w:pPr>
+            <w:pStyle w:val="TOC2"/>
+            <w:tabs>
+              <w:tab w:val="left" w:pos="880"/>
+              <w:tab w:val="right" w:leader="dot" w:pos="9350"/>
+            </w:tabs>
+            <w:rPr>
+              <w:noProof/>
+            </w:rPr>
+          </w:pPr>
+          <w:hyperlink w:anchor="_Toc66963594" w:history="1">
+            <w:r>
+              <w:rPr>
+                <w:rStyle w:val="Hyperlink"/>
+                <w:noProof/>
+              </w:rPr>
+              <w:t>2.3.</w:t>
+            </w:r>
+            <w:r>
+              <w:rPr>
+                <w:noProof/>
+              </w:rPr>
+              <w:tab/>
+            </w:r>
+            <w:r>
+              <w:rPr>
+                <w:rStyle w:val="Hyperlink"/>
+                <w:noProof/>
+              </w:rPr>
+              <w:t>Other Performance Metrics Screenshots</w:t>
+            </w:r>
+            <w:r>
+              <w:rPr>
+                <w:noProof/>
+                <w:webHidden/>
+              </w:rPr>
+              <w:tab/>
+            </w:r>
+            <w:r>
+              <w:rPr>
+                <w:noProof/>
+                <w:webHidden/>
+              </w:rPr>
+              <w:fldChar w:fldCharType="begin"/>
+            </w:r>
+            <w:r>
+              <w:rPr>
+                <w:noProof/>
+                <w:webHidden/>
+              </w:rPr>
+              <w:instrText xml:space="preserve"> PAGEREF _Toc66963594 \h </w:instrText>
+            </w:r>
+            <w:r>
+              <w:rPr>
+                <w:noProof/>
+                <w:webHidden/>
+              </w:rPr>
+            </w:r>
+            <w:r>
+              <w:rPr>
+                <w:noProof/>
+                <w:webHidden/>
+              </w:rPr>
+              <w:fldChar w:fldCharType="separate"/>
+            </w:r>
+            <w:r>
+              <w:rPr>
+                <w:noProof/>
+                <w:webHidden/>
+              </w:rPr>
+              <w:t>7</w:t>
+            </w:r>
+            <w:r>
+              <w:rPr>
+                <w:noProof/>
+                <w:webHidden/>
+              </w:rPr>
+              <w:fldChar w:fldCharType="end"/>
+            </w:r>
+          </w:hyperlink>
+        </w:p>
+        <w:p>
+          <w:pPr>
+            <w:pStyle w:val="TOC1"/>
+            <w:tabs>
+              <w:tab w:val="left" w:pos="440"/>
+              <w:tab w:val="right" w:leader="dot" w:pos="9350"/>
+            </w:tabs>
+            <w:rPr>
+              <w:noProof/>
+            </w:rPr>
+          </w:pPr>
+          <w:hyperlink w:anchor="_Toc66963595" w:history="1">
+            <w:r>
+              <w:rPr>
+                <w:rStyle w:val="Hyperlink"/>
+                <w:noProof/>
+              </w:rPr>
+              <w:t>3.</w:t>
+            </w:r>
+            <w:r>
+              <w:rPr>
+                <w:noProof/>
+              </w:rPr>
+              <w:tab/>
+            </w:r>
+            <w:r>
+              <w:rPr>
+                <w:rStyle w:val="Hyperlink"/>
+                <w:noProof/>
+              </w:rPr>
+              <w:t>Comparison by Actions Performed by User</w:t>
+            </w:r>
+            <w:r>
+              <w:rPr>
+                <w:noProof/>
+                <w:webHidden/>
+              </w:rPr>
+              <w:tab/>
+            </w:r>
+            <w:r>
+              <w:rPr>
+                <w:noProof/>
+                <w:webHidden/>
+              </w:rPr>
+              <w:fldChar w:fldCharType="begin"/>
+            </w:r>
+            <w:r>
+              <w:rPr>
+                <w:noProof/>
+                <w:webHidden/>
+              </w:rPr>
+              <w:instrText xml:space="preserve"> PAGEREF _Toc66963595 \h </w:instrText>
+            </w:r>
+            <w:r>
+              <w:rPr>
+                <w:noProof/>
+                <w:webHidden/>
+              </w:rPr>
+            </w:r>
+            <w:r>
+              <w:rPr>
+                <w:noProof/>
+                <w:webHidden/>
+              </w:rPr>
+              <w:fldChar w:fldCharType="separate"/>
+            </w:r>
+            <w:r>
+              <w:rPr>
+                <w:noProof/>
+                <w:webHidden/>
+              </w:rPr>
+              <w:t>9</w:t>
+            </w:r>
+            <w:r>
+              <w:rPr>
+                <w:noProof/>
+                <w:webHidden/>
+              </w:rPr>
+              <w:fldChar w:fldCharType="end"/>
+            </w:r>
+          </w:hyperlink>
+        </w:p>
+        <w:p>
+          <w:pPr>
+            <w:pStyle w:val="TOC2"/>
+            <w:tabs>
+              <w:tab w:val="right" w:leader="dot" w:pos="9350"/>
+            </w:tabs>
+            <w:rPr>
+              <w:noProof/>
+            </w:rPr>
+          </w:pPr>
+          <w:hyperlink w:anchor="_Toc66963596" w:history="1">
+            <w:r>
+              <w:rPr>
+                <w:rStyle w:val="Hyperlink"/>
+                <w:noProof/>
+              </w:rPr>
+              <w:t>Adding New Task:</w:t>
+            </w:r>
+            <w:r>
+              <w:rPr>
+                <w:noProof/>
+                <w:webHidden/>
+              </w:rPr>
+              <w:tab/>
+            </w:r>
+            <w:r>
+              <w:rPr>
+                <w:noProof/>
+                <w:webHidden/>
+              </w:rPr>
+              <w:fldChar w:fldCharType="begin"/>
+            </w:r>
+            <w:r>
+              <w:rPr>
+                <w:noProof/>
+                <w:webHidden/>
+              </w:rPr>
+              <w:instrText xml:space="preserve"> PAGEREF _Toc66963596 \h </w:instrText>
+            </w:r>
+            <w:r>
+              <w:rPr>
+                <w:noProof/>
+                <w:webHidden/>
+              </w:rPr>
+            </w:r>
+            <w:r>
+              <w:rPr>
+                <w:noProof/>
+                <w:webHidden/>
+              </w:rPr>
+              <w:fldChar w:fldCharType="separate"/>
+            </w:r>
+            <w:r>
+              <w:rPr>
+                <w:noProof/>
+                <w:webHidden/>
+              </w:rPr>
+              <w:t>10</w:t>
+            </w:r>
+            <w:r>
+              <w:rPr>
+                <w:noProof/>
+                <w:webHidden/>
+              </w:rPr>
+              <w:fldChar w:fldCharType="end"/>
+            </w:r>
+          </w:hyperlink>
+        </w:p>
+        <w:p>
+          <w:pPr>
+            <w:pStyle w:val="TOC2"/>
+            <w:tabs>
+              <w:tab w:val="right" w:leader="dot" w:pos="9350"/>
+            </w:tabs>
+            <w:rPr>
+              <w:noProof/>
+            </w:rPr>
+          </w:pPr>
+          <w:hyperlink w:anchor="_Toc66963597" w:history="1">
+            <w:r>
+              <w:rPr>
+                <w:rStyle w:val="Hyperlink"/>
+                <w:noProof/>
+              </w:rPr>
+              <w:t>Removing a Task:</w:t>
+            </w:r>
+            <w:r>
+              <w:rPr>
+                <w:noProof/>
+                <w:webHidden/>
+              </w:rPr>
+              <w:tab/>
+            </w:r>
+            <w:r>
+              <w:rPr>
+                <w:noProof/>
+                <w:webHidden/>
+              </w:rPr>
+              <w:fldChar w:fldCharType="begin"/>
+            </w:r>
+            <w:r>
+              <w:rPr>
+                <w:noProof/>
+                <w:webHidden/>
+              </w:rPr>
+              <w:instrText xml:space="preserve"> PAGEREF _Toc66963597 \h </w:instrText>
+            </w:r>
+            <w:r>
+              <w:rPr>
+                <w:noProof/>
+                <w:webHidden/>
+              </w:rPr>
+            </w:r>
+            <w:r>
+              <w:rPr>
+                <w:noProof/>
+                <w:webHidden/>
+              </w:rPr>
+              <w:fldChar w:fldCharType="separate"/>
+            </w:r>
+            <w:r>
+              <w:rPr>
+                <w:noProof/>
+                <w:webHidden/>
+              </w:rPr>
+              <w:t>10</w:t>
+            </w:r>
+            <w:r>
+              <w:rPr>
+                <w:noProof/>
+                <w:webHidden/>
+              </w:rPr>
+              <w:fldChar w:fldCharType="end"/>
+            </w:r>
+          </w:hyperlink>
+        </w:p>
+        <w:p>
+          <w:pPr>
+            <w:pStyle w:val="TOC2"/>
+            <w:tabs>
+              <w:tab w:val="right" w:leader="dot" w:pos="9350"/>
+            </w:tabs>
+            <w:rPr>
+              <w:noProof/>
+            </w:rPr>
+          </w:pPr>
+          <w:hyperlink w:anchor="_Toc66963598" w:history="1">
+            <w:r>
+              <w:rPr>
+                <w:rStyle w:val="Hyperlink"/>
+                <w:noProof/>
+              </w:rPr>
+              <w:t>Mark Task as Completed:</w:t>
+            </w:r>
+            <w:r>
+              <w:rPr>
+                <w:noProof/>
+                <w:webHidden/>
+              </w:rPr>
+              <w:tab/>
+            </w:r>
+            <w:r>
+              <w:rPr>
+                <w:noProof/>
+                <w:webHidden/>
+              </w:rPr>
+              <w:fldChar w:fldCharType="begin"/>
+            </w:r>
+            <w:r>
+              <w:rPr>
+                <w:noProof/>
+                <w:webHidden/>
+              </w:rPr>
+              <w:instrText xml:space="preserve"> PAGEREF _Toc66963598 \h </w:instrText>
+            </w:r>
+            <w:r>
+              <w:rPr>
+                <w:noProof/>
+                <w:webHidden/>
+              </w:rPr>
+            </w:r>
+            <w:r>
+              <w:rPr>
+                <w:noProof/>
+                <w:webHidden/>
+              </w:rPr>
+              <w:fldChar w:fldCharType="separate"/>
+            </w:r>
+            <w:r>
+              <w:rPr>
+                <w:noProof/>
+                <w:webHidden/>
+              </w:rPr>
+              <w:t>11</w:t>
+            </w:r>
+            <w:r>
+              <w:rPr>
+                <w:noProof/>
+                <w:webHidden/>
+              </w:rPr>
+              <w:fldChar w:fldCharType="end"/>
+            </w:r>
+          </w:hyperlink>
+        </w:p>
+        <w:p>
+          <w:pPr>
+            <w:pStyle w:val="TOC2"/>
+            <w:tabs>
+              <w:tab w:val="right" w:leader="dot" w:pos="9350"/>
+            </w:tabs>
+            <w:rPr>
+              <w:noProof/>
+            </w:rPr>
+          </w:pPr>
+          <w:hyperlink w:anchor="_Toc66963599" w:history="1">
+            <w:r>
+              <w:rPr>
+                <w:rStyle w:val="Hyperlink"/>
+                <w:noProof/>
+              </w:rPr>
+              <w:t>Marking All Tasks as Completed:</w:t>
+            </w:r>
+            <w:r>
+              <w:rPr>
+                <w:noProof/>
+                <w:webHidden/>
+              </w:rPr>
+              <w:tab/>
+            </w:r>
+            <w:r>
+              <w:rPr>
+                <w:noProof/>
+                <w:webHidden/>
+              </w:rPr>
+              <w:fldChar w:fldCharType="begin"/>
+            </w:r>
+            <w:r>
+              <w:rPr>
+                <w:noProof/>
+                <w:webHidden/>
+              </w:rPr>
+              <w:instrText xml:space="preserve"> PAGEREF _Toc66963599 \h </w:instrText>
+            </w:r>
+            <w:r>
+              <w:rPr>
+                <w:noProof/>
+                <w:webHidden/>
+              </w:rPr>
+            </w:r>
+            <w:r>
+              <w:rPr>
+                <w:noProof/>
+                <w:webHidden/>
+              </w:rPr>
+              <w:fldChar w:fldCharType="separate"/>
+            </w:r>
+            <w:r>
+              <w:rPr>
+                <w:noProof/>
+                <w:webHidden/>
+              </w:rPr>
+              <w:t>11</w:t>
+            </w:r>
+            <w:r>
+              <w:rPr>
+                <w:noProof/>
+                <w:webHidden/>
+              </w:rPr>
+              <w:fldChar w:fldCharType="end"/>
+            </w:r>
+          </w:hyperlink>
+        </w:p>
+        <w:p>
+          <w:pPr>
+            <w:pStyle w:val="TOC2"/>
+            <w:tabs>
+              <w:tab w:val="right" w:leader="dot" w:pos="9350"/>
+            </w:tabs>
+            <w:rPr>
+              <w:noProof/>
+            </w:rPr>
+          </w:pPr>
+          <w:hyperlink w:anchor="_Toc66963600" w:history="1">
+            <w:r>
+              <w:rPr>
+                <w:rStyle w:val="Hyperlink"/>
+                <w:noProof/>
+              </w:rPr>
+              <w:t>Deleted All Marked Tasks:</w:t>
+            </w:r>
+            <w:r>
+              <w:rPr>
+                <w:noProof/>
+                <w:webHidden/>
+              </w:rPr>
+              <w:tab/>
+            </w:r>
+            <w:r>
+              <w:rPr>
+                <w:noProof/>
+                <w:webHidden/>
+              </w:rPr>
+              <w:fldChar w:fldCharType="begin"/>
+            </w:r>
+            <w:r>
+              <w:rPr>
+                <w:noProof/>
+                <w:webHidden/>
+              </w:rPr>
+              <w:instrText xml:space="preserve"> PAGEREF _Toc66963600 \h </w:instrText>
+            </w:r>
+            <w:r>
+              <w:rPr>
+                <w:noProof/>
+                <w:webHidden/>
+              </w:rPr>
+            </w:r>
+            <w:r>
+              <w:rPr>
+                <w:noProof/>
+                <w:webHidden/>
+              </w:rPr>
+              <w:fldChar w:fldCharType="separate"/>
+            </w:r>
+            <w:r>
+              <w:rPr>
+                <w:noProof/>
+                <w:webHidden/>
+              </w:rPr>
+              <w:t>11</w:t>
+            </w:r>
+            <w:r>
+              <w:rPr>
+                <w:noProof/>
+                <w:webHidden/>
+              </w:rPr>
+              <w:fldChar w:fldCharType="end"/>
+            </w:r>
+          </w:hyperlink>
+        </w:p>
+        <w:p>
+          <w:pPr>
+            <w:pStyle w:val="TOC1"/>
+            <w:tabs>
+              <w:tab w:val="left" w:pos="440"/>
+              <w:tab w:val="right" w:leader="dot" w:pos="9350"/>
+            </w:tabs>
+            <w:rPr>
+              <w:noProof/>
+            </w:rPr>
+          </w:pPr>
+          <w:hyperlink w:anchor="_Toc66963601" w:history="1">
+            <w:r>
+              <w:rPr>
+                <w:rStyle w:val="Hyperlink"/>
+                <w:noProof/>
+              </w:rPr>
+              <w:t>4.</w:t>
+            </w:r>
+            <w:r>
+              <w:rPr>
+                <w:noProof/>
+              </w:rPr>
+              <w:tab/>
+            </w:r>
+            <w:r>
+              <w:rPr>
+                <w:rStyle w:val="Hyperlink"/>
+                <w:noProof/>
+              </w:rPr>
+              <w:t>Comparison b/w Competitor and Our App</w:t>
+            </w:r>
+            <w:r>
+              <w:rPr>
+                <w:noProof/>
+                <w:webHidden/>
+              </w:rPr>
+              <w:tab/>
+            </w:r>
+            <w:r>
+              <w:rPr>
+                <w:noProof/>
+                <w:webHidden/>
+              </w:rPr>
+              <w:fldChar w:fldCharType="begin"/>
+            </w:r>
+            <w:r>
+              <w:rPr>
+                <w:noProof/>
+                <w:webHidden/>
+              </w:rPr>
+              <w:instrText xml:space="preserve"> PAGEREF _Toc66963601 \h </w:instrText>
+            </w:r>
+            <w:r>
+              <w:rPr>
+                <w:noProof/>
+                <w:webHidden/>
+              </w:rPr>
+            </w:r>
+            <w:r>
+              <w:rPr>
+                <w:noProof/>
+                <w:webHidden/>
+              </w:rPr>
+              <w:fldChar w:fldCharType="separate"/>
+            </w:r>
+            <w:r>
+              <w:rPr>
+                <w:noProof/>
+                <w:webHidden/>
+              </w:rPr>
+              <w:t>12</w:t>
+            </w:r>
+            <w:r>
+              <w:rPr>
+                <w:noProof/>
+                <w:webHidden/>
+              </w:rPr>
+              <w:fldChar w:fldCharType="end"/>
+            </w:r>
+          </w:hyperlink>
+        </w:p>
+        <w:p>
+          <w:pPr>
+            <w:pStyle w:val="TOC1"/>
+            <w:tabs>
+              <w:tab w:val="left" w:pos="440"/>
+              <w:tab w:val="right" w:leader="dot" w:pos="9350"/>
+            </w:tabs>
+            <w:rPr>
+              <w:noProof/>
+            </w:rPr>
+          </w:pPr>
+          <w:hyperlink w:anchor="_Toc66963602" w:history="1">
+            <w:r>
+              <w:rPr>
+                <w:rStyle w:val="Hyperlink"/>
+                <w:noProof/>
+              </w:rPr>
+              <w:t>5.</w:t>
+            </w:r>
+            <w:r>
+              <w:rPr>
+                <w:noProof/>
+              </w:rPr>
+              <w:tab/>
+            </w:r>
+            <w:r>
+              <w:rPr>
+                <w:rStyle w:val="Hyperlink"/>
+                <w:noProof/>
+              </w:rPr>
+              <w:t>Summary</w:t>
+            </w:r>
+            <w:r>
+              <w:rPr>
+                <w:noProof/>
+                <w:webHidden/>
+              </w:rPr>
+              <w:tab/>
+            </w:r>
+            <w:r>
+              <w:rPr>
+                <w:noProof/>
+                <w:webHidden/>
+              </w:rPr>
+              <w:fldChar w:fldCharType="begin"/>
+            </w:r>
+            <w:r>
+              <w:rPr>
+                <w:noProof/>
+                <w:webHidden/>
+              </w:rPr>
+              <w:instrText xml:space="preserve"> PAGEREF _Toc66963602 \h </w:instrText>
+            </w:r>
+            <w:r>
+              <w:rPr>
+                <w:noProof/>
+                <w:webHidden/>
+              </w:rPr>
+            </w:r>
+            <w:r>
+              <w:rPr>
+                <w:noProof/>
+                <w:webHidden/>
+              </w:rPr>
+              <w:fldChar w:fldCharType="separate"/>
+            </w:r>
+            <w:r>
+              <w:rPr>
+                <w:noProof/>
+                <w:webHidden/>
+              </w:rPr>
+              <w:t>12</w:t>
+            </w:r>
+            <w:r>
+              <w:rPr>
+                <w:noProof/>
+                <w:webHidden/>
+              </w:rPr>
+              <w:fldChar w:fldCharType="end"/>
+            </w:r>
+          </w:hyperlink>
+        </w:p>
+        <w:p>
+          <w:r>
+            <w:rPr>
+              <w:b/>
+              <w:bCs/>
+              <w:noProof/>
+            </w:rPr>
+            <w:fldChar w:fldCharType="end"/>
+          </w:r>
+        </w:p>
+      </w:sdtContent>
+    </w:sdt>
+    <w:p>
+      <w:pPr>
+        <w:ind w:left="720" w:hanging="360"/>
+      </w:pPr>
+    </w:p>
+    <w:p>
+      <w:pPr>
+        <w:ind w:left="720" w:hanging="360"/>
+      </w:pPr>
+    </w:p>
+    <w:p>
+      <w:pPr>
+        <w:ind w:left="720" w:hanging="360"/>
+      </w:pPr>
+    </w:p>
+    <w:p>
+      <w:pPr>
+        <w:ind w:left="720" w:hanging="360"/>
+      </w:pPr>
+    </w:p>
+    <w:p>
+      <w:pPr>
+        <w:ind w:left="720" w:hanging="360"/>
+      </w:pPr>
+    </w:p>
+    <w:p>
+      <w:pPr>
+        <w:ind w:left="720" w:hanging="360"/>
+      </w:pPr>
+    </w:p>
+    <w:p>
+      <w:pPr>
+        <w:ind w:left="720" w:hanging="360"/>
+      </w:pPr>
+    </w:p>
+    <w:p>
+      <w:pPr>
+        <w:ind w:left="720" w:hanging="360"/>
+      </w:pPr>
+    </w:p>
+    <w:p>
+      <w:pPr>
+        <w:ind w:left="720" w:hanging="360"/>
+      </w:pPr>
+    </w:p>
+    <w:p>
+      <w:pPr>
+        <w:ind w:left="720" w:hanging="360"/>
+      </w:pPr>
+    </w:p>
+    <w:p>
+      <w:pPr>
+        <w:ind w:left="720" w:hanging="360"/>
+      </w:pPr>
     </w:p>
     <w:p>
       <w:pPr>
@@ -37,33 +1657,97 @@
           <w:ilvl w:val="0"/>
           <w:numId w:val="2"/>
         </w:numPr>
+        <w:spacing w:before="320" w:after="40"/>
         <w:rPr>
           <w:b/>
           <w:bCs/>
         </w:rPr>
       </w:pPr>
-      <w:r>
-        <w:rPr>
-          <w:b/>
-          <w:bCs/>
-        </w:rPr>
-        <w:t>Our App</w:t>
-      </w:r>
-      <w:r>
-        <w:rPr>
-          <w:b/>
-          <w:bCs/>
-        </w:rPr>
-        <w:t>’</w:t>
-      </w:r>
-      <w:r>
-        <w:rPr>
-          <w:b/>
-          <w:bCs/>
-        </w:rPr>
-        <w:t>s Features</w:t>
-      </w:r>
-    </w:p>
+      <w:bookmarkStart w:id="1" w:name="_Toc66963587"/>
+      <w:r>
+        <w:lastRenderedPageBreak/>
+        <w:t>Our App’s Features</w:t>
+      </w:r>
+      <w:bookmarkEnd w:id="1"/>
+    </w:p>
+    <w:p>
+      <w:r>
+        <w:t>Compared to the competitor’s app, our app has a very limited set of features/functionalities. Following are some of the feature it has:</w:t>
+      </w:r>
+    </w:p>
+    <w:p>
+      <w:pPr>
+        <w:pStyle w:val="ListParagraph"/>
+        <w:numPr>
+          <w:ilvl w:val="0"/>
+          <w:numId w:val="4"/>
+        </w:numPr>
+      </w:pPr>
+      <w:r>
+        <w:t>Adding a To-do</w:t>
+      </w:r>
+    </w:p>
+    <w:p>
+      <w:pPr>
+        <w:pStyle w:val="ListParagraph"/>
+        <w:numPr>
+          <w:ilvl w:val="0"/>
+          <w:numId w:val="4"/>
+        </w:numPr>
+      </w:pPr>
+      <w:r>
+        <w:t>Marking a To-do as complete</w:t>
+      </w:r>
+    </w:p>
+    <w:p>
+      <w:pPr>
+        <w:pStyle w:val="ListParagraph"/>
+        <w:numPr>
+          <w:ilvl w:val="0"/>
+          <w:numId w:val="4"/>
+        </w:numPr>
+      </w:pPr>
+      <w:r>
+        <w:t>Marking all To-do’s as completed at once</w:t>
+      </w:r>
+    </w:p>
+    <w:p>
+      <w:pPr>
+        <w:pStyle w:val="ListParagraph"/>
+        <w:numPr>
+          <w:ilvl w:val="0"/>
+          <w:numId w:val="4"/>
+        </w:numPr>
+      </w:pPr>
+      <w:r>
+        <w:t>Deleting a To-do</w:t>
+      </w:r>
+    </w:p>
+    <w:p>
+      <w:pPr>
+        <w:pStyle w:val="ListParagraph"/>
+        <w:numPr>
+          <w:ilvl w:val="0"/>
+          <w:numId w:val="4"/>
+        </w:numPr>
+      </w:pPr>
+      <w:r>
+        <w:t>Toggle between All, Active and Completed To-do’s</w:t>
+      </w:r>
+    </w:p>
+    <w:p>
+      <w:pPr>
+        <w:pStyle w:val="ListParagraph"/>
+        <w:numPr>
+          <w:ilvl w:val="0"/>
+          <w:numId w:val="4"/>
+        </w:numPr>
+      </w:pPr>
+      <w:r>
+        <w:t>Clear all the completed to-do’s at once</w:t>
+      </w:r>
+    </w:p>
+    <w:p/>
     <w:p>
       <w:pPr>
         <w:pStyle w:val="Heading2"/>
@@ -71,10 +1755,12 @@
           <w:ilvl w:val="1"/>
           <w:numId w:val="2"/>
         </w:numPr>
-        <w:rPr>
-          <w:noProof/>
-        </w:rPr>
-      </w:pPr>
+        <w:spacing w:before="120"/>
+        <w:rPr>
+          <w:noProof/>
+        </w:rPr>
+      </w:pPr>
+      <w:bookmarkStart w:id="2" w:name="_Toc66963588"/>
       <w:r>
         <w:t>Our App’s</w:t>
       </w:r>
@@ -84,211 +1770,11 @@
         </w:rPr>
         <w:t xml:space="preserve"> Performance Value on Desktop</w:t>
       </w:r>
-    </w:p>
-    <w:p>
-      <w:pPr>
-        <w:pStyle w:val="Heading2"/>
-        <w:numPr>
-          <w:ilvl w:val="1"/>
-          <w:numId w:val="2"/>
-        </w:numPr>
-        <w:rPr>
-          <w:noProof/>
-        </w:rPr>
-      </w:pPr>
-      <w:r>
-        <w:t xml:space="preserve">Our App’s </w:t>
-      </w:r>
-      <w:r>
-        <w:rPr>
-          <w:noProof/>
-        </w:rPr>
-        <w:t>erformance Value on Desktop</w:t>
-      </w:r>
-    </w:p>
-    <w:p>
-      <w:pPr>
-        <w:pStyle w:val="Heading2"/>
-        <w:numPr>
-          <w:ilvl w:val="1"/>
-          <w:numId w:val="2"/>
-        </w:numPr>
-      </w:pPr>
-      <w:r>
-        <w:t>Other Performance Metrics Screenshots</w:t>
-      </w:r>
+      <w:bookmarkEnd w:id="2"/>
     </w:p>
     <w:p/>
-    <w:p/>
-    <w:p/>
-    <w:p>
-      <w:pPr>
-        <w:pStyle w:val="Heading1"/>
-        <w:numPr>
-          <w:ilvl w:val="0"/>
-          <w:numId w:val="2"/>
-        </w:numPr>
-        <w:rPr>
-          <w:b/>
-          <w:bCs/>
-        </w:rPr>
-      </w:pPr>
-      <w:r>
-        <w:rPr>
-          <w:b/>
-          <w:bCs/>
-        </w:rPr>
-        <w:t xml:space="preserve">Competitor’s </w:t>
-      </w:r>
-      <w:r>
-        <w:rPr>
-          <w:b/>
-          <w:bCs/>
-        </w:rPr>
-        <w:t>App Features</w:t>
-      </w:r>
-    </w:p>
-    <w:p>
-      <w:r>
-        <w:rPr>
-          <w:b/>
-          <w:bCs/>
-        </w:rPr>
-        <w:t>Todolistme.net</w:t>
-      </w:r>
-      <w:r>
-        <w:t xml:space="preserve"> was audited. It is a much more complex application as compared to our app and has following extra functionalities:</w:t>
-      </w:r>
-    </w:p>
-    <w:p>
-      <w:pPr>
-        <w:pStyle w:val="ListParagraph"/>
-        <w:numPr>
-          <w:ilvl w:val="0"/>
-          <w:numId w:val="1"/>
-        </w:numPr>
-      </w:pPr>
-      <w:r>
-        <w:t>Adding new categories</w:t>
-      </w:r>
-    </w:p>
-    <w:p>
-      <w:pPr>
-        <w:pStyle w:val="ListParagraph"/>
-        <w:numPr>
-          <w:ilvl w:val="0"/>
-          <w:numId w:val="1"/>
-        </w:numPr>
-      </w:pPr>
-      <w:r>
-        <w:t>Adding multiple new lists</w:t>
-      </w:r>
-    </w:p>
-    <w:p>
-      <w:pPr>
-        <w:pStyle w:val="ListParagraph"/>
-        <w:numPr>
-          <w:ilvl w:val="0"/>
-          <w:numId w:val="1"/>
-        </w:numPr>
-      </w:pPr>
-      <w:r>
-        <w:t>Registration</w:t>
-      </w:r>
-    </w:p>
-    <w:p>
-      <w:pPr>
-        <w:pStyle w:val="ListParagraph"/>
-        <w:numPr>
-          <w:ilvl w:val="0"/>
-          <w:numId w:val="1"/>
-        </w:numPr>
-      </w:pPr>
-      <w:r>
-        <w:t>Synchronizing</w:t>
-      </w:r>
-    </w:p>
-    <w:p>
-      <w:pPr>
-        <w:pStyle w:val="ListParagraph"/>
-        <w:numPr>
-          <w:ilvl w:val="0"/>
-          <w:numId w:val="1"/>
-        </w:numPr>
-      </w:pPr>
-      <w:r>
-        <w:t xml:space="preserve">Drag and drop reordering of lists, or </w:t>
-      </w:r>
-      <w:proofErr w:type="spellStart"/>
-      <w:r>
-        <w:t>todo</w:t>
-      </w:r>
-      <w:proofErr w:type="spellEnd"/>
-      <w:r>
-        <w:t xml:space="preserve"> items.</w:t>
-      </w:r>
-    </w:p>
-    <w:p>
-      <w:pPr>
-        <w:pStyle w:val="ListParagraph"/>
-        <w:numPr>
-          <w:ilvl w:val="0"/>
-          <w:numId w:val="1"/>
-        </w:numPr>
-      </w:pPr>
-      <w:r>
-        <w:t xml:space="preserve">Printing the </w:t>
-      </w:r>
-      <w:proofErr w:type="spellStart"/>
-      <w:r>
-        <w:t>todo</w:t>
-      </w:r>
-      <w:proofErr w:type="spellEnd"/>
-      <w:r>
-        <w:t>-list functionality</w:t>
-      </w:r>
-    </w:p>
-    <w:p>
-      <w:pPr>
-        <w:pStyle w:val="ListParagraph"/>
-        <w:numPr>
-          <w:ilvl w:val="0"/>
-          <w:numId w:val="1"/>
-        </w:numPr>
-      </w:pPr>
-      <w:r>
-        <w:t>Sorting with multiple filters</w:t>
-      </w:r>
-    </w:p>
-    <w:p/>
-    <w:p>
-      <w:pPr>
-        <w:pStyle w:val="Heading2"/>
-        <w:numPr>
-          <w:ilvl w:val="1"/>
-          <w:numId w:val="2"/>
-        </w:numPr>
-        <w:rPr>
-          <w:noProof/>
-        </w:rPr>
-      </w:pPr>
-      <w:r>
-        <w:rPr>
-          <w:noProof/>
-        </w:rPr>
-        <w:t xml:space="preserve"> </w:t>
-      </w:r>
-      <w:r>
-        <w:rPr>
-          <w:noProof/>
-        </w:rPr>
-        <w:t>Competitors Performance Value on Desktop:</w:t>
-      </w:r>
-    </w:p>
-    <w:p/>
-    <w:p>
-      <w:pPr>
-        <w:pStyle w:val="ListParagraph"/>
+    <w:p>
+      <w:pPr>
         <w:jc w:val="center"/>
       </w:pPr>
       <w:r>
@@ -296,10 +1782,10 @@
           <w:noProof/>
         </w:rPr>
         <w:drawing>
-          <wp:inline distT="0" distB="0" distL="0" distR="0" wp14:anchorId="7B113A50" wp14:editId="7B47B9CE">
-            <wp:extent cx="3484418" cy="1957379"/>
-            <wp:effectExtent l="0" t="0" r="1905" b="5080"/>
-            <wp:docPr id="10" name="Picture 10"/>
+          <wp:inline distT="0" distB="0" distL="0" distR="0" wp14:anchorId="76162229" wp14:editId="4A29835E">
+            <wp:extent cx="5455920" cy="2804320"/>
+            <wp:effectExtent l="0" t="0" r="0" b="0"/>
+            <wp:docPr id="12" name="Picture 12"/>
             <wp:cNvGraphicFramePr>
               <a:graphicFrameLocks xmlns:a="http://schemas.openxmlformats.org/drawingml/2006/main" noChangeAspect="1"/>
             </wp:cNvGraphicFramePr>
@@ -319,7 +1805,7 @@
                   <pic:spPr>
                     <a:xfrm>
                       <a:off x="0" y="0"/>
-                      <a:ext cx="3514667" cy="1974372"/>
+                      <a:ext cx="5460290" cy="2806566"/>
                     </a:xfrm>
                     <a:prstGeom prst="rect">
                       <a:avLst/>
@@ -334,17 +1820,7 @@
     </w:p>
     <w:p>
       <w:pPr>
-        <w:pStyle w:val="ListParagraph"/>
-      </w:pPr>
-    </w:p>
-    <w:p>
-      <w:pPr>
-        <w:pStyle w:val="ListParagraph"/>
-      </w:pPr>
-    </w:p>
-    <w:p>
-      <w:pPr>
-        <w:pStyle w:val="ListParagraph"/>
+        <w:jc w:val="center"/>
       </w:pPr>
     </w:p>
     <w:p>
@@ -354,35 +1830,38 @@
           <w:ilvl w:val="1"/>
           <w:numId w:val="2"/>
         </w:numPr>
-        <w:rPr>
-          <w:noProof/>
-        </w:rPr>
+        <w:spacing w:before="120"/>
+        <w:rPr>
+          <w:noProof/>
+        </w:rPr>
+      </w:pPr>
+      <w:bookmarkStart w:id="3" w:name="_Toc66963589"/>
+      <w:r>
+        <w:t xml:space="preserve">Our App’s </w:t>
+      </w:r>
+      <w:r>
+        <w:rPr>
+          <w:noProof/>
+        </w:rPr>
+        <w:t>erformance Value on Mobile</w:t>
+      </w:r>
+      <w:bookmarkEnd w:id="3"/>
+    </w:p>
+    <w:p/>
+    <w:p>
+      <w:pPr>
+        <w:jc w:val="center"/>
       </w:pPr>
       <w:r>
         <w:rPr>
           <w:noProof/>
         </w:rPr>
         <w:lastRenderedPageBreak/>
-        <w:t>Competitors Performance Value on Mobile:</w:t>
-      </w:r>
-    </w:p>
-    <w:p/>
-    <w:p>
-      <w:pPr>
-        <w:jc w:val="center"/>
-        <w:rPr>
-          <w:noProof/>
-        </w:rPr>
-      </w:pPr>
-      <w:r>
-        <w:rPr>
-          <w:noProof/>
-        </w:rPr>
         <w:drawing>
-          <wp:inline distT="0" distB="0" distL="0" distR="0" wp14:anchorId="199A73DB" wp14:editId="7475C4CC">
-            <wp:extent cx="3508147" cy="1780309"/>
+          <wp:inline distT="0" distB="0" distL="0" distR="0" wp14:anchorId="35A18C62" wp14:editId="11936046">
+            <wp:extent cx="4617720" cy="3491904"/>
             <wp:effectExtent l="0" t="0" r="0" b="0"/>
-            <wp:docPr id="11" name="Picture 11"/>
+            <wp:docPr id="9" name="Picture 9"/>
             <wp:cNvGraphicFramePr>
               <a:graphicFrameLocks xmlns:a="http://schemas.openxmlformats.org/drawingml/2006/main" noChangeAspect="1"/>
             </wp:cNvGraphicFramePr>
@@ -402,7 +1881,7 @@
                   <pic:spPr>
                     <a:xfrm>
                       <a:off x="0" y="0"/>
-                      <a:ext cx="3533856" cy="1793356"/>
+                      <a:ext cx="4632954" cy="3503424"/>
                     </a:xfrm>
                     <a:prstGeom prst="rect">
                       <a:avLst/>
@@ -415,6 +1894,8 @@
         </w:drawing>
       </w:r>
     </w:p>
+    <w:p/>
+    <w:p/>
     <w:p>
       <w:pPr>
         <w:pStyle w:val="Heading2"/>
@@ -422,18 +1903,14 @@
           <w:ilvl w:val="1"/>
           <w:numId w:val="2"/>
         </w:numPr>
-      </w:pPr>
-      <w:r>
+        <w:spacing w:before="120"/>
+      </w:pPr>
+      <w:bookmarkStart w:id="4" w:name="_Toc66963590"/>
+      <w:r>
+        <w:lastRenderedPageBreak/>
         <w:t>Other Performance Metrics Screenshots</w:t>
       </w:r>
-    </w:p>
-    <w:p>
-      <w:pPr>
-        <w:jc w:val="center"/>
-        <w:rPr>
-          <w:noProof/>
-        </w:rPr>
-      </w:pPr>
+      <w:bookmarkEnd w:id="4"/>
     </w:p>
     <w:p>
       <w:pPr>
@@ -445,10 +1922,10 @@
           <w:noProof/>
         </w:rPr>
         <w:drawing>
-          <wp:inline distT="0" distB="0" distL="0" distR="0" wp14:anchorId="54C11D80" wp14:editId="7D3453DB">
-            <wp:extent cx="3567545" cy="4383583"/>
-            <wp:effectExtent l="0" t="0" r="0" b="0"/>
-            <wp:docPr id="2" name="Picture 2"/>
+          <wp:inline distT="0" distB="0" distL="0" distR="0" wp14:anchorId="5DE11AA5" wp14:editId="1FC81525">
+            <wp:extent cx="4091940" cy="4661577"/>
+            <wp:effectExtent l="0" t="0" r="3810" b="5715"/>
+            <wp:docPr id="13" name="Picture 13"/>
             <wp:cNvGraphicFramePr>
               <a:graphicFrameLocks xmlns:a="http://schemas.openxmlformats.org/drawingml/2006/main" noChangeAspect="1"/>
             </wp:cNvGraphicFramePr>
@@ -468,7 +1945,7 @@
                   <pic:spPr>
                     <a:xfrm>
                       <a:off x="0" y="0"/>
-                      <a:ext cx="3580616" cy="4399644"/>
+                      <a:ext cx="4101003" cy="4671901"/>
                     </a:xfrm>
                     <a:prstGeom prst="rect">
                       <a:avLst/>
@@ -485,9 +1962,6 @@
       <w:pPr>
         <w:pStyle w:val="Caption"/>
         <w:jc w:val="center"/>
-        <w:rPr>
-          <w:noProof/>
-        </w:rPr>
       </w:pPr>
       <w:r>
         <w:t xml:space="preserve">Figure </w:t>
@@ -513,37 +1987,13 @@
       <w:r>
         <w:t xml:space="preserve"> - </w:t>
       </w:r>
-      <w:proofErr w:type="spellStart"/>
-      <w:r>
-        <w:t>Javascript</w:t>
-      </w:r>
-      <w:proofErr w:type="spellEnd"/>
-      <w:r>
-        <w:t xml:space="preserve"> Loading Time</w:t>
+      <w:r>
+        <w:t>Javascript Loading Time</w:t>
       </w:r>
     </w:p>
     <w:p>
       <w:pPr>
         <w:jc w:val="center"/>
-        <w:rPr>
-          <w:noProof/>
-        </w:rPr>
-      </w:pPr>
-    </w:p>
-    <w:p>
-      <w:pPr>
-        <w:jc w:val="center"/>
-        <w:rPr>
-          <w:noProof/>
-        </w:rPr>
-      </w:pPr>
-    </w:p>
-    <w:p>
-      <w:pPr>
-        <w:jc w:val="center"/>
-        <w:rPr>
-          <w:noProof/>
-        </w:rPr>
       </w:pPr>
     </w:p>
     <w:p>
@@ -555,11 +2005,12 @@
         <w:rPr>
           <w:noProof/>
         </w:rPr>
+        <w:lastRenderedPageBreak/>
         <w:drawing>
-          <wp:inline distT="0" distB="0" distL="0" distR="0" wp14:anchorId="258FA715" wp14:editId="70B8E477">
-            <wp:extent cx="3449782" cy="4244780"/>
-            <wp:effectExtent l="0" t="0" r="0" b="3810"/>
-            <wp:docPr id="4" name="Picture 4"/>
+          <wp:inline distT="0" distB="0" distL="0" distR="0" wp14:anchorId="59DFE0D1" wp14:editId="7CC08A7D">
+            <wp:extent cx="4693920" cy="3964758"/>
+            <wp:effectExtent l="0" t="0" r="0" b="0"/>
+            <wp:docPr id="14" name="Picture 14"/>
             <wp:cNvGraphicFramePr>
               <a:graphicFrameLocks xmlns:a="http://schemas.openxmlformats.org/drawingml/2006/main" noChangeAspect="1"/>
             </wp:cNvGraphicFramePr>
@@ -579,7 +2030,7 @@
                   <pic:spPr>
                     <a:xfrm>
                       <a:off x="0" y="0"/>
-                      <a:ext cx="3459580" cy="4256836"/>
+                      <a:ext cx="4698631" cy="3968737"/>
                     </a:xfrm>
                     <a:prstGeom prst="rect">
                       <a:avLst/>
@@ -596,9 +2047,6 @@
       <w:pPr>
         <w:pStyle w:val="Caption"/>
         <w:jc w:val="center"/>
-        <w:rPr>
-          <w:noProof/>
-        </w:rPr>
       </w:pPr>
       <w:r>
         <w:t xml:space="preserve">Figure </w:t>
@@ -622,16 +2070,16 @@
         <w:fldChar w:fldCharType="end"/>
       </w:r>
       <w:r>
-        <w:t xml:space="preserve"> - Summary of Metrics (Data Transferred, Load Time </w:t>
-      </w:r>
-      <w:proofErr w:type="spellStart"/>
-      <w:r>
-        <w:t>etc</w:t>
-      </w:r>
-      <w:proofErr w:type="spellEnd"/>
-      <w:r>
-        <w:t>)</w:t>
-      </w:r>
+        <w:t xml:space="preserve"> - </w:t>
+      </w:r>
+      <w:r>
+        <w:t>Summary of Metrics (Data Transferred, Load Time etc)</w:t>
+      </w:r>
+    </w:p>
+    <w:p>
+      <w:pPr>
+        <w:jc w:val="center"/>
+      </w:pPr>
     </w:p>
     <w:p>
       <w:pPr>
@@ -643,10 +2091,10 @@
           <w:noProof/>
         </w:rPr>
         <w:drawing>
-          <wp:inline distT="0" distB="0" distL="0" distR="0" wp14:anchorId="7303449A" wp14:editId="45A572D8">
-            <wp:extent cx="3401291" cy="2196304"/>
-            <wp:effectExtent l="0" t="0" r="8890" b="0"/>
-            <wp:docPr id="1" name="Picture 1"/>
+          <wp:inline distT="0" distB="0" distL="0" distR="0" wp14:anchorId="018DD214" wp14:editId="38C0F5B3">
+            <wp:extent cx="4701540" cy="1384342"/>
+            <wp:effectExtent l="0" t="0" r="3810" b="6350"/>
+            <wp:docPr id="15" name="Picture 15"/>
             <wp:cNvGraphicFramePr>
               <a:graphicFrameLocks xmlns:a="http://schemas.openxmlformats.org/drawingml/2006/main" noChangeAspect="1"/>
             </wp:cNvGraphicFramePr>
@@ -666,6 +2114,576 @@
                   <pic:spPr>
                     <a:xfrm>
                       <a:off x="0" y="0"/>
+                      <a:ext cx="4721283" cy="1390155"/>
+                    </a:xfrm>
+                    <a:prstGeom prst="rect">
+                      <a:avLst/>
+                    </a:prstGeom>
+                  </pic:spPr>
+                </pic:pic>
+              </a:graphicData>
+            </a:graphic>
+          </wp:inline>
+        </w:drawing>
+      </w:r>
+    </w:p>
+    <w:p>
+      <w:pPr>
+        <w:pStyle w:val="Caption"/>
+        <w:jc w:val="center"/>
+      </w:pPr>
+      <w:r>
+        <w:t xml:space="preserve">Figure </w:t>
+      </w:r>
+      <w:r>
+        <w:fldChar w:fldCharType="begin"/>
+      </w:r>
+      <w:r>
+        <w:instrText xml:space="preserve"> SEQ Figure \* ARABIC </w:instrText>
+      </w:r>
+      <w:r>
+        <w:fldChar w:fldCharType="separate"/>
+      </w:r>
+      <w:r>
+        <w:rPr>
+          <w:noProof/>
+        </w:rPr>
+        <w:t>3</w:t>
+      </w:r>
+      <w:r>
+        <w:fldChar w:fldCharType="end"/>
+      </w:r>
+      <w:r>
+        <w:t xml:space="preserve"> - </w:t>
+      </w:r>
+      <w:r>
+        <w:t>Scripts Memory Consumption</w:t>
+      </w:r>
+    </w:p>
+    <w:p/>
+    <w:p/>
+    <w:p>
+      <w:pPr>
+        <w:pStyle w:val="Heading1"/>
+        <w:numPr>
+          <w:ilvl w:val="0"/>
+          <w:numId w:val="2"/>
+        </w:numPr>
+        <w:spacing w:before="320" w:after="40"/>
+        <w:rPr>
+          <w:b/>
+          <w:bCs/>
+        </w:rPr>
+      </w:pPr>
+      <w:bookmarkStart w:id="5" w:name="_Toc66963591"/>
+      <w:r>
+        <w:t>Competitor’s App Features</w:t>
+      </w:r>
+      <w:bookmarkEnd w:id="5"/>
+    </w:p>
+    <w:p>
+      <w:r>
+        <w:rPr>
+          <w:b/>
+          <w:bCs/>
+        </w:rPr>
+        <w:t>Todolistme.net</w:t>
+      </w:r>
+      <w:r>
+        <w:t xml:space="preserve"> was audited. It is a much more complex application as compared to our app and has following extra functionalities:</w:t>
+      </w:r>
+    </w:p>
+    <w:p>
+      <w:pPr>
+        <w:pStyle w:val="ListParagraph"/>
+        <w:numPr>
+          <w:ilvl w:val="0"/>
+          <w:numId w:val="1"/>
+        </w:numPr>
+      </w:pPr>
+      <w:r>
+        <w:t>Adding new categories</w:t>
+      </w:r>
+    </w:p>
+    <w:p>
+      <w:pPr>
+        <w:pStyle w:val="ListParagraph"/>
+        <w:numPr>
+          <w:ilvl w:val="0"/>
+          <w:numId w:val="1"/>
+        </w:numPr>
+      </w:pPr>
+      <w:r>
+        <w:t>Adding multiple new lists</w:t>
+      </w:r>
+    </w:p>
+    <w:p>
+      <w:pPr>
+        <w:pStyle w:val="ListParagraph"/>
+        <w:numPr>
+          <w:ilvl w:val="0"/>
+          <w:numId w:val="1"/>
+        </w:numPr>
+      </w:pPr>
+      <w:r>
+        <w:lastRenderedPageBreak/>
+        <w:t>Registration</w:t>
+      </w:r>
+    </w:p>
+    <w:p>
+      <w:pPr>
+        <w:pStyle w:val="ListParagraph"/>
+        <w:numPr>
+          <w:ilvl w:val="0"/>
+          <w:numId w:val="1"/>
+        </w:numPr>
+      </w:pPr>
+      <w:r>
+        <w:t>Synchronizing</w:t>
+      </w:r>
+    </w:p>
+    <w:p>
+      <w:pPr>
+        <w:pStyle w:val="ListParagraph"/>
+        <w:numPr>
+          <w:ilvl w:val="0"/>
+          <w:numId w:val="1"/>
+        </w:numPr>
+      </w:pPr>
+      <w:r>
+        <w:t>Drag and drop reordering of lists, or todo items.</w:t>
+      </w:r>
+    </w:p>
+    <w:p>
+      <w:pPr>
+        <w:pStyle w:val="ListParagraph"/>
+        <w:numPr>
+          <w:ilvl w:val="0"/>
+          <w:numId w:val="1"/>
+        </w:numPr>
+      </w:pPr>
+      <w:r>
+        <w:t>Printing the todo-list functionality</w:t>
+      </w:r>
+    </w:p>
+    <w:p>
+      <w:pPr>
+        <w:pStyle w:val="ListParagraph"/>
+        <w:numPr>
+          <w:ilvl w:val="0"/>
+          <w:numId w:val="1"/>
+        </w:numPr>
+      </w:pPr>
+      <w:r>
+        <w:t>Sorting with multiple filters</w:t>
+      </w:r>
+    </w:p>
+    <w:p/>
+    <w:p>
+      <w:pPr>
+        <w:pStyle w:val="Heading2"/>
+        <w:numPr>
+          <w:ilvl w:val="1"/>
+          <w:numId w:val="2"/>
+        </w:numPr>
+        <w:spacing w:before="120"/>
+        <w:rPr>
+          <w:noProof/>
+        </w:rPr>
+      </w:pPr>
+      <w:r>
+        <w:rPr>
+          <w:noProof/>
+        </w:rPr>
+        <w:t xml:space="preserve"> </w:t>
+      </w:r>
+      <w:bookmarkStart w:id="6" w:name="_Toc66963592"/>
+      <w:r>
+        <w:rPr>
+          <w:noProof/>
+        </w:rPr>
+        <w:t>Competitors Performance Value on Desktop:</w:t>
+      </w:r>
+      <w:bookmarkEnd w:id="6"/>
+    </w:p>
+    <w:p/>
+    <w:p>
+      <w:pPr>
+        <w:pStyle w:val="ListParagraph"/>
+        <w:jc w:val="center"/>
+      </w:pPr>
+      <w:r>
+        <w:rPr>
+          <w:noProof/>
+        </w:rPr>
+        <w:drawing>
+          <wp:inline distT="0" distB="0" distL="0" distR="0" wp14:anchorId="5D9EA2DA" wp14:editId="29DA6DCC">
+            <wp:extent cx="3484418" cy="1957379"/>
+            <wp:effectExtent l="0" t="0" r="1905" b="5080"/>
+            <wp:docPr id="10" name="Picture 10"/>
+            <wp:cNvGraphicFramePr>
+              <a:graphicFrameLocks xmlns:a="http://schemas.openxmlformats.org/drawingml/2006/main" noChangeAspect="1"/>
+            </wp:cNvGraphicFramePr>
+            <a:graphic xmlns:a="http://schemas.openxmlformats.org/drawingml/2006/main">
+              <a:graphicData uri="http://schemas.openxmlformats.org/drawingml/2006/picture">
+                <pic:pic xmlns:pic="http://schemas.openxmlformats.org/drawingml/2006/picture">
+                  <pic:nvPicPr>
+                    <pic:cNvPr id="1" name=""/>
+                    <pic:cNvPicPr/>
+                  </pic:nvPicPr>
+                  <pic:blipFill>
+                    <a:blip r:embed="rId10"/>
+                    <a:stretch>
+                      <a:fillRect/>
+                    </a:stretch>
+                  </pic:blipFill>
+                  <pic:spPr>
+                    <a:xfrm>
+                      <a:off x="0" y="0"/>
+                      <a:ext cx="3514667" cy="1974372"/>
+                    </a:xfrm>
+                    <a:prstGeom prst="rect">
+                      <a:avLst/>
+                    </a:prstGeom>
+                  </pic:spPr>
+                </pic:pic>
+              </a:graphicData>
+            </a:graphic>
+          </wp:inline>
+        </w:drawing>
+      </w:r>
+    </w:p>
+    <w:p>
+      <w:pPr>
+        <w:pStyle w:val="ListParagraph"/>
+      </w:pPr>
+    </w:p>
+    <w:p>
+      <w:pPr>
+        <w:pStyle w:val="ListParagraph"/>
+      </w:pPr>
+    </w:p>
+    <w:p>
+      <w:pPr>
+        <w:pStyle w:val="ListParagraph"/>
+      </w:pPr>
+    </w:p>
+    <w:p>
+      <w:pPr>
+        <w:pStyle w:val="Heading2"/>
+        <w:numPr>
+          <w:ilvl w:val="1"/>
+          <w:numId w:val="2"/>
+        </w:numPr>
+        <w:spacing w:before="120"/>
+        <w:rPr>
+          <w:noProof/>
+        </w:rPr>
+      </w:pPr>
+      <w:bookmarkStart w:id="7" w:name="_Toc66963593"/>
+      <w:r>
+        <w:rPr>
+          <w:noProof/>
+        </w:rPr>
+        <w:t>Competitors Performance Value on Mobile:</w:t>
+      </w:r>
+      <w:bookmarkEnd w:id="7"/>
+    </w:p>
+    <w:p/>
+    <w:p>
+      <w:pPr>
+        <w:jc w:val="center"/>
+        <w:rPr>
+          <w:noProof/>
+        </w:rPr>
+      </w:pPr>
+      <w:r>
+        <w:rPr>
+          <w:noProof/>
+        </w:rPr>
+        <w:drawing>
+          <wp:inline distT="0" distB="0" distL="0" distR="0" wp14:anchorId="3BB2F477" wp14:editId="5B594C66">
+            <wp:extent cx="3508147" cy="1780309"/>
+            <wp:effectExtent l="0" t="0" r="0" b="0"/>
+            <wp:docPr id="11" name="Picture 11"/>
+            <wp:cNvGraphicFramePr>
+              <a:graphicFrameLocks xmlns:a="http://schemas.openxmlformats.org/drawingml/2006/main" noChangeAspect="1"/>
+            </wp:cNvGraphicFramePr>
+            <a:graphic xmlns:a="http://schemas.openxmlformats.org/drawingml/2006/main">
+              <a:graphicData uri="http://schemas.openxmlformats.org/drawingml/2006/picture">
+                <pic:pic xmlns:pic="http://schemas.openxmlformats.org/drawingml/2006/picture">
+                  <pic:nvPicPr>
+                    <pic:cNvPr id="1" name=""/>
+                    <pic:cNvPicPr/>
+                  </pic:nvPicPr>
+                  <pic:blipFill>
+                    <a:blip r:embed="rId11"/>
+                    <a:stretch>
+                      <a:fillRect/>
+                    </a:stretch>
+                  </pic:blipFill>
+                  <pic:spPr>
+                    <a:xfrm>
+                      <a:off x="0" y="0"/>
+                      <a:ext cx="3533856" cy="1793356"/>
+                    </a:xfrm>
+                    <a:prstGeom prst="rect">
+                      <a:avLst/>
+                    </a:prstGeom>
+                  </pic:spPr>
+                </pic:pic>
+              </a:graphicData>
+            </a:graphic>
+          </wp:inline>
+        </w:drawing>
+      </w:r>
+    </w:p>
+    <w:p>
+      <w:pPr>
+        <w:pStyle w:val="Heading2"/>
+        <w:numPr>
+          <w:ilvl w:val="1"/>
+          <w:numId w:val="2"/>
+        </w:numPr>
+        <w:spacing w:before="120"/>
+      </w:pPr>
+      <w:bookmarkStart w:id="8" w:name="_Toc66963594"/>
+      <w:r>
+        <w:t>Other Performance Metrics Screenshots</w:t>
+      </w:r>
+      <w:bookmarkEnd w:id="8"/>
+    </w:p>
+    <w:p>
+      <w:pPr>
+        <w:jc w:val="center"/>
+        <w:rPr>
+          <w:noProof/>
+        </w:rPr>
+      </w:pPr>
+    </w:p>
+    <w:p>
+      <w:pPr>
+        <w:keepNext/>
+        <w:jc w:val="center"/>
+      </w:pPr>
+      <w:r>
+        <w:rPr>
+          <w:noProof/>
+        </w:rPr>
+        <w:lastRenderedPageBreak/>
+        <w:drawing>
+          <wp:inline distT="0" distB="0" distL="0" distR="0" wp14:anchorId="0BD4D6B9" wp14:editId="7F3E3FBC">
+            <wp:extent cx="3567545" cy="4383583"/>
+            <wp:effectExtent l="0" t="0" r="0" b="0"/>
+            <wp:docPr id="2" name="Picture 2"/>
+            <wp:cNvGraphicFramePr>
+              <a:graphicFrameLocks xmlns:a="http://schemas.openxmlformats.org/drawingml/2006/main" noChangeAspect="1"/>
+            </wp:cNvGraphicFramePr>
+            <a:graphic xmlns:a="http://schemas.openxmlformats.org/drawingml/2006/main">
+              <a:graphicData uri="http://schemas.openxmlformats.org/drawingml/2006/picture">
+                <pic:pic xmlns:pic="http://schemas.openxmlformats.org/drawingml/2006/picture">
+                  <pic:nvPicPr>
+                    <pic:cNvPr id="1" name=""/>
+                    <pic:cNvPicPr/>
+                  </pic:nvPicPr>
+                  <pic:blipFill>
+                    <a:blip r:embed="rId12"/>
+                    <a:stretch>
+                      <a:fillRect/>
+                    </a:stretch>
+                  </pic:blipFill>
+                  <pic:spPr>
+                    <a:xfrm>
+                      <a:off x="0" y="0"/>
+                      <a:ext cx="3580616" cy="4399644"/>
+                    </a:xfrm>
+                    <a:prstGeom prst="rect">
+                      <a:avLst/>
+                    </a:prstGeom>
+                  </pic:spPr>
+                </pic:pic>
+              </a:graphicData>
+            </a:graphic>
+          </wp:inline>
+        </w:drawing>
+      </w:r>
+    </w:p>
+    <w:p>
+      <w:pPr>
+        <w:pStyle w:val="Caption"/>
+        <w:jc w:val="center"/>
+        <w:rPr>
+          <w:noProof/>
+        </w:rPr>
+      </w:pPr>
+      <w:r>
+        <w:t xml:space="preserve">Figure </w:t>
+      </w:r>
+      <w:r>
+        <w:fldChar w:fldCharType="begin"/>
+      </w:r>
+      <w:r>
+        <w:instrText xml:space="preserve"> SEQ Figure \* ARABIC </w:instrText>
+      </w:r>
+      <w:r>
+        <w:fldChar w:fldCharType="separate"/>
+      </w:r>
+      <w:r>
+        <w:rPr>
+          <w:noProof/>
+        </w:rPr>
+        <w:t>4</w:t>
+      </w:r>
+      <w:r>
+        <w:rPr>
+          <w:noProof/>
+        </w:rPr>
+        <w:fldChar w:fldCharType="end"/>
+      </w:r>
+      <w:r>
+        <w:t xml:space="preserve"> - Javascript Loading Time</w:t>
+      </w:r>
+    </w:p>
+    <w:p>
+      <w:pPr>
+        <w:jc w:val="center"/>
+        <w:rPr>
+          <w:noProof/>
+        </w:rPr>
+      </w:pPr>
+    </w:p>
+    <w:p>
+      <w:pPr>
+        <w:jc w:val="center"/>
+        <w:rPr>
+          <w:noProof/>
+        </w:rPr>
+      </w:pPr>
+    </w:p>
+    <w:p>
+      <w:pPr>
+        <w:jc w:val="center"/>
+        <w:rPr>
+          <w:noProof/>
+        </w:rPr>
+      </w:pPr>
+    </w:p>
+    <w:p>
+      <w:pPr>
+        <w:keepNext/>
+        <w:jc w:val="center"/>
+      </w:pPr>
+      <w:r>
+        <w:rPr>
+          <w:noProof/>
+        </w:rPr>
+        <w:lastRenderedPageBreak/>
+        <w:drawing>
+          <wp:inline distT="0" distB="0" distL="0" distR="0" wp14:anchorId="122008E9" wp14:editId="72027EA0">
+            <wp:extent cx="3449782" cy="4244780"/>
+            <wp:effectExtent l="0" t="0" r="0" b="3810"/>
+            <wp:docPr id="4" name="Picture 4"/>
+            <wp:cNvGraphicFramePr>
+              <a:graphicFrameLocks xmlns:a="http://schemas.openxmlformats.org/drawingml/2006/main" noChangeAspect="1"/>
+            </wp:cNvGraphicFramePr>
+            <a:graphic xmlns:a="http://schemas.openxmlformats.org/drawingml/2006/main">
+              <a:graphicData uri="http://schemas.openxmlformats.org/drawingml/2006/picture">
+                <pic:pic xmlns:pic="http://schemas.openxmlformats.org/drawingml/2006/picture">
+                  <pic:nvPicPr>
+                    <pic:cNvPr id="1" name=""/>
+                    <pic:cNvPicPr/>
+                  </pic:nvPicPr>
+                  <pic:blipFill>
+                    <a:blip r:embed="rId13"/>
+                    <a:stretch>
+                      <a:fillRect/>
+                    </a:stretch>
+                  </pic:blipFill>
+                  <pic:spPr>
+                    <a:xfrm>
+                      <a:off x="0" y="0"/>
+                      <a:ext cx="3459580" cy="4256836"/>
+                    </a:xfrm>
+                    <a:prstGeom prst="rect">
+                      <a:avLst/>
+                    </a:prstGeom>
+                  </pic:spPr>
+                </pic:pic>
+              </a:graphicData>
+            </a:graphic>
+          </wp:inline>
+        </w:drawing>
+      </w:r>
+    </w:p>
+    <w:p>
+      <w:pPr>
+        <w:pStyle w:val="Caption"/>
+        <w:jc w:val="center"/>
+        <w:rPr>
+          <w:noProof/>
+        </w:rPr>
+      </w:pPr>
+      <w:r>
+        <w:t xml:space="preserve">Figure </w:t>
+      </w:r>
+      <w:r>
+        <w:fldChar w:fldCharType="begin"/>
+      </w:r>
+      <w:r>
+        <w:instrText xml:space="preserve"> SEQ Figure \* ARABIC </w:instrText>
+      </w:r>
+      <w:r>
+        <w:fldChar w:fldCharType="separate"/>
+      </w:r>
+      <w:r>
+        <w:rPr>
+          <w:noProof/>
+        </w:rPr>
+        <w:t>5</w:t>
+      </w:r>
+      <w:r>
+        <w:rPr>
+          <w:noProof/>
+        </w:rPr>
+        <w:fldChar w:fldCharType="end"/>
+      </w:r>
+      <w:r>
+        <w:t xml:space="preserve"> - Summary of Metrics (Data Transferred, Load Time etc)</w:t>
+      </w:r>
+    </w:p>
+    <w:p>
+      <w:pPr>
+        <w:keepNext/>
+        <w:jc w:val="center"/>
+      </w:pPr>
+      <w:r>
+        <w:rPr>
+          <w:noProof/>
+        </w:rPr>
+        <w:drawing>
+          <wp:inline distT="0" distB="0" distL="0" distR="0" wp14:anchorId="64C0B1DD" wp14:editId="4F74614C">
+            <wp:extent cx="3401291" cy="2196304"/>
+            <wp:effectExtent l="0" t="0" r="8890" b="0"/>
+            <wp:docPr id="1" name="Picture 1"/>
+            <wp:cNvGraphicFramePr>
+              <a:graphicFrameLocks xmlns:a="http://schemas.openxmlformats.org/drawingml/2006/main" noChangeAspect="1"/>
+            </wp:cNvGraphicFramePr>
+            <a:graphic xmlns:a="http://schemas.openxmlformats.org/drawingml/2006/main">
+              <a:graphicData uri="http://schemas.openxmlformats.org/drawingml/2006/picture">
+                <pic:pic xmlns:pic="http://schemas.openxmlformats.org/drawingml/2006/picture">
+                  <pic:nvPicPr>
+                    <pic:cNvPr id="1" name=""/>
+                    <pic:cNvPicPr/>
+                  </pic:nvPicPr>
+                  <pic:blipFill>
+                    <a:blip r:embed="rId14"/>
+                    <a:stretch>
+                      <a:fillRect/>
+                    </a:stretch>
+                  </pic:blipFill>
+                  <pic:spPr>
+                    <a:xfrm>
+                      <a:off x="0" y="0"/>
                       <a:ext cx="3419925" cy="2208337"/>
                     </a:xfrm>
                     <a:prstGeom prst="rect">
@@ -700,9 +2718,12 @@
         <w:rPr>
           <w:noProof/>
         </w:rPr>
-        <w:t>3</w:t>
-      </w:r>
-      <w:r>
+        <w:t>6</w:t>
+      </w:r>
+      <w:r>
+        <w:rPr>
+          <w:noProof/>
+        </w:rPr>
         <w:fldChar w:fldCharType="end"/>
       </w:r>
       <w:r>
@@ -724,33 +2745,47 @@
           <w:ilvl w:val="0"/>
           <w:numId w:val="2"/>
         </w:numPr>
+        <w:spacing w:before="320" w:after="40"/>
         <w:rPr>
           <w:b/>
           <w:bCs/>
           <w:noProof/>
         </w:rPr>
       </w:pPr>
-      <w:r>
-        <w:rPr>
-          <w:b/>
-          <w:bCs/>
+      <w:bookmarkStart w:id="9" w:name="_Toc66963595"/>
+      <w:r>
+        <w:rPr>
+          <w:noProof/>
+        </w:rPr>
+        <w:t>Comparison by Actions Performed by User</w:t>
+      </w:r>
+      <w:bookmarkEnd w:id="9"/>
+    </w:p>
+    <w:p>
+      <w:pPr>
+        <w:rPr>
+          <w:noProof/>
+        </w:rPr>
+      </w:pPr>
+      <w:r>
+        <w:rPr>
+          <w:noProof/>
+        </w:rPr>
+        <w:t>Following is apple-to-apple comparison of the performance of actions performed that are common to both the apps.</w:t>
+      </w:r>
+    </w:p>
+    <w:p>
+      <w:pPr>
+        <w:rPr>
+          <w:noProof/>
+        </w:rPr>
+      </w:pPr>
+      <w:r>
+        <w:rPr>
           <w:noProof/>
         </w:rPr>
         <w:lastRenderedPageBreak/>
-        <w:t>Comparison by Actions Performed by User</w:t>
-      </w:r>
-    </w:p>
-    <w:p>
-      <w:pPr>
-        <w:rPr>
-          <w:noProof/>
-        </w:rPr>
-      </w:pPr>
-      <w:r>
-        <w:rPr>
-          <w:noProof/>
-        </w:rPr>
-        <w:t>Following is apple-to-apple comparison of the performance of actions performed that are common to both the apps.</w:t>
+        <w:t>We will subtract the idle time from the total to get near-to-actual value</w:t>
       </w:r>
     </w:p>
     <w:p>
@@ -760,12 +2795,14 @@
           <w:noProof/>
         </w:rPr>
       </w:pPr>
+      <w:bookmarkStart w:id="10" w:name="_Toc66963596"/>
       <w:r>
         <w:rPr>
           <w:noProof/>
         </w:rPr>
         <w:t>Adding New Task:</w:t>
       </w:r>
+      <w:bookmarkEnd w:id="10"/>
     </w:p>
     <w:p>
       <w:pPr>
@@ -846,7 +2883,7 @@
               <w:rPr>
                 <w:noProof/>
               </w:rPr>
-              <w:t>~348ms</w:t>
+              <w:t>348 – 206 = ~142 ms</w:t>
             </w:r>
           </w:p>
           <w:p>
@@ -868,20 +2905,12 @@
                 <w:noProof/>
               </w:rPr>
             </w:pPr>
-          </w:p>
-          <w:p>
-            <w:pPr>
-              <w:jc w:val="center"/>
-              <w:rPr>
-                <w:noProof/>
-              </w:rPr>
-            </w:pPr>
             <w:r>
               <w:rPr>
                 <w:noProof/>
               </w:rPr>
               <w:drawing>
-                <wp:inline distT="0" distB="0" distL="0" distR="0" wp14:anchorId="2B91F49E" wp14:editId="1962253F">
+                <wp:inline distT="0" distB="0" distL="0" distR="0" wp14:anchorId="3EC57DAC" wp14:editId="3972F9E4">
                   <wp:extent cx="1874520" cy="1312549"/>
                   <wp:effectExtent l="0" t="0" r="0" b="1905"/>
                   <wp:docPr id="5" name="Picture 5"/>
@@ -896,7 +2925,7 @@
                           <pic:cNvPicPr/>
                         </pic:nvPicPr>
                         <pic:blipFill>
-                          <a:blip r:embed="rId10"/>
+                          <a:blip r:embed="rId15"/>
                           <a:stretch>
                             <a:fillRect/>
                           </a:stretch>
@@ -917,6 +2946,14 @@
               </w:drawing>
             </w:r>
           </w:p>
+          <w:p>
+            <w:pPr>
+              <w:jc w:val="center"/>
+              <w:rPr>
+                <w:noProof/>
+              </w:rPr>
+            </w:pPr>
+          </w:p>
         </w:tc>
         <w:tc>
           <w:tcPr>
@@ -924,11 +2961,94 @@
           </w:tcPr>
           <w:p>
             <w:pPr>
+              <w:tabs>
+                <w:tab w:val="center" w:pos="2229"/>
+              </w:tabs>
+              <w:jc w:val="center"/>
               <w:cnfStyle w:val="000000100000" w:firstRow="0" w:lastRow="0" w:firstColumn="0" w:lastColumn="0" w:oddVBand="0" w:evenVBand="0" w:oddHBand="1" w:evenHBand="0" w:firstRowFirstColumn="0" w:firstRowLastColumn="0" w:lastRowFirstColumn="0" w:lastRowLastColumn="0"/>
               <w:rPr>
+                <w:b/>
+                <w:bCs/>
                 <w:noProof/>
               </w:rPr>
             </w:pPr>
+            <w:r>
+              <w:rPr>
+                <w:b/>
+                <w:bCs/>
+                <w:noProof/>
+              </w:rPr>
+              <w:t>791 – 763 = ~28ms</w:t>
+            </w:r>
+          </w:p>
+          <w:p>
+            <w:pPr>
+              <w:tabs>
+                <w:tab w:val="center" w:pos="2229"/>
+              </w:tabs>
+              <w:cnfStyle w:val="000000100000" w:firstRow="0" w:lastRow="0" w:firstColumn="0" w:lastColumn="0" w:oddVBand="0" w:evenVBand="0" w:oddHBand="1" w:evenHBand="0" w:firstRowFirstColumn="0" w:firstRowLastColumn="0" w:lastRowFirstColumn="0" w:lastRowLastColumn="0"/>
+              <w:rPr>
+                <w:noProof/>
+              </w:rPr>
+            </w:pPr>
+          </w:p>
+          <w:p>
+            <w:pPr>
+              <w:tabs>
+                <w:tab w:val="center" w:pos="2229"/>
+              </w:tabs>
+              <w:jc w:val="left"/>
+              <w:cnfStyle w:val="000000100000" w:firstRow="0" w:lastRow="0" w:firstColumn="0" w:lastColumn="0" w:oddVBand="0" w:evenVBand="0" w:oddHBand="1" w:evenHBand="0" w:firstRowFirstColumn="0" w:firstRowLastColumn="0" w:lastRowFirstColumn="0" w:lastRowLastColumn="0"/>
+              <w:rPr>
+                <w:noProof/>
+              </w:rPr>
+            </w:pPr>
+            <w:r>
+              <w:rPr>
+                <w:noProof/>
+              </w:rPr>
+              <w:tab/>
+            </w:r>
+            <w:r>
+              <w:rPr>
+                <w:noProof/>
+              </w:rPr>
+              <w:drawing>
+                <wp:inline distT="0" distB="0" distL="0" distR="0" wp14:anchorId="0AE96178" wp14:editId="364CF091">
+                  <wp:extent cx="2606835" cy="1427151"/>
+                  <wp:effectExtent l="0" t="0" r="3175" b="1905"/>
+                  <wp:docPr id="16" name="Picture 16"/>
+                  <wp:cNvGraphicFramePr>
+                    <a:graphicFrameLocks xmlns:a="http://schemas.openxmlformats.org/drawingml/2006/main" noChangeAspect="1"/>
+                  </wp:cNvGraphicFramePr>
+                  <a:graphic xmlns:a="http://schemas.openxmlformats.org/drawingml/2006/main">
+                    <a:graphicData uri="http://schemas.openxmlformats.org/drawingml/2006/picture">
+                      <pic:pic xmlns:pic="http://schemas.openxmlformats.org/drawingml/2006/picture">
+                        <pic:nvPicPr>
+                          <pic:cNvPr id="1" name=""/>
+                          <pic:cNvPicPr/>
+                        </pic:nvPicPr>
+                        <pic:blipFill>
+                          <a:blip r:embed="rId16"/>
+                          <a:stretch>
+                            <a:fillRect/>
+                          </a:stretch>
+                        </pic:blipFill>
+                        <pic:spPr>
+                          <a:xfrm>
+                            <a:off x="0" y="0"/>
+                            <a:ext cx="2657483" cy="1454879"/>
+                          </a:xfrm>
+                          <a:prstGeom prst="rect">
+                            <a:avLst/>
+                          </a:prstGeom>
+                        </pic:spPr>
+                      </pic:pic>
+                    </a:graphicData>
+                  </a:graphic>
+                </wp:inline>
+              </w:drawing>
+            </w:r>
           </w:p>
         </w:tc>
       </w:tr>
@@ -947,12 +3067,14 @@
           <w:noProof/>
         </w:rPr>
       </w:pPr>
+      <w:bookmarkStart w:id="11" w:name="_Toc66963597"/>
       <w:r>
         <w:rPr>
           <w:noProof/>
         </w:rPr>
         <w:t>Removing a Task:</w:t>
       </w:r>
+      <w:bookmarkEnd w:id="11"/>
     </w:p>
     <w:p/>
     <w:tbl>
@@ -1016,6 +3138,7 @@
           </w:tcPr>
           <w:p>
             <w:pPr>
+              <w:jc w:val="center"/>
               <w:rPr>
                 <w:b w:val="0"/>
                 <w:bCs w:val="0"/>
@@ -1026,21 +3149,32 @@
               <w:rPr>
                 <w:noProof/>
               </w:rPr>
-              <w:t>~470ms</w:t>
+              <w:t>470 – 140 = 330ms</w:t>
             </w:r>
           </w:p>
           <w:p>
             <w:pPr>
-              <w:rPr>
+              <w:jc w:val="center"/>
+              <w:rPr>
+                <w:b w:val="0"/>
+                <w:bCs w:val="0"/>
                 <w:noProof/>
               </w:rPr>
             </w:pPr>
+          </w:p>
+          <w:p>
+            <w:pPr>
+              <w:jc w:val="center"/>
+              <w:rPr>
+                <w:noProof/>
+              </w:rPr>
+            </w:pPr>
             <w:r>
               <w:rPr>
                 <w:noProof/>
               </w:rPr>
               <w:drawing>
-                <wp:inline distT="0" distB="0" distL="0" distR="0" wp14:anchorId="7A1C1614" wp14:editId="66179BD4">
+                <wp:inline distT="0" distB="0" distL="0" distR="0" wp14:anchorId="40B5B874" wp14:editId="16720273">
                   <wp:extent cx="1821180" cy="1431532"/>
                   <wp:effectExtent l="0" t="0" r="7620" b="0"/>
                   <wp:docPr id="6" name="Picture 6"/>
@@ -1055,7 +3189,7 @@
                           <pic:cNvPicPr/>
                         </pic:nvPicPr>
                         <pic:blipFill>
-                          <a:blip r:embed="rId11"/>
+                          <a:blip r:embed="rId17"/>
                           <a:stretch>
                             <a:fillRect/>
                           </a:stretch>
@@ -1083,11 +3217,71 @@
           </w:tcPr>
           <w:p>
             <w:pPr>
+              <w:jc w:val="center"/>
               <w:cnfStyle w:val="000000100000" w:firstRow="0" w:lastRow="0" w:firstColumn="0" w:lastColumn="0" w:oddVBand="0" w:evenVBand="0" w:oddHBand="1" w:evenHBand="0" w:firstRowFirstColumn="0" w:firstRowLastColumn="0" w:lastRowFirstColumn="0" w:lastRowLastColumn="0"/>
               <w:rPr>
+                <w:b/>
+                <w:bCs/>
                 <w:noProof/>
               </w:rPr>
             </w:pPr>
+            <w:r>
+              <w:rPr>
+                <w:b/>
+                <w:bCs/>
+                <w:noProof/>
+              </w:rPr>
+              <w:t>829 – 806 = 23ms</w:t>
+            </w:r>
+          </w:p>
+          <w:p>
+            <w:pPr>
+              <w:jc w:val="center"/>
+              <w:cnfStyle w:val="000000100000" w:firstRow="0" w:lastRow="0" w:firstColumn="0" w:lastColumn="0" w:oddVBand="0" w:evenVBand="0" w:oddHBand="1" w:evenHBand="0" w:firstRowFirstColumn="0" w:firstRowLastColumn="0" w:lastRowFirstColumn="0" w:lastRowLastColumn="0"/>
+              <w:rPr>
+                <w:noProof/>
+              </w:rPr>
+            </w:pPr>
+            <w:r>
+              <w:rPr>
+                <w:noProof/>
+              </w:rPr>
+              <w:drawing>
+                <wp:inline distT="0" distB="0" distL="0" distR="0" wp14:anchorId="2ED4B41E" wp14:editId="310EC189">
+                  <wp:extent cx="2510132" cy="1680210"/>
+                  <wp:effectExtent l="0" t="0" r="5080" b="0"/>
+                  <wp:docPr id="17" name="Picture 17"/>
+                  <wp:cNvGraphicFramePr>
+                    <a:graphicFrameLocks xmlns:a="http://schemas.openxmlformats.org/drawingml/2006/main" noChangeAspect="1"/>
+                  </wp:cNvGraphicFramePr>
+                  <a:graphic xmlns:a="http://schemas.openxmlformats.org/drawingml/2006/main">
+                    <a:graphicData uri="http://schemas.openxmlformats.org/drawingml/2006/picture">
+                      <pic:pic xmlns:pic="http://schemas.openxmlformats.org/drawingml/2006/picture">
+                        <pic:nvPicPr>
+                          <pic:cNvPr id="1" name=""/>
+                          <pic:cNvPicPr/>
+                        </pic:nvPicPr>
+                        <pic:blipFill>
+                          <a:blip r:embed="rId18"/>
+                          <a:stretch>
+                            <a:fillRect/>
+                          </a:stretch>
+                        </pic:blipFill>
+                        <pic:spPr>
+                          <a:xfrm>
+                            <a:off x="0" y="0"/>
+                            <a:ext cx="2521734" cy="1687976"/>
+                          </a:xfrm>
+                          <a:prstGeom prst="rect">
+                            <a:avLst/>
+                          </a:prstGeom>
+                        </pic:spPr>
+                      </pic:pic>
+                    </a:graphicData>
+                  </a:graphic>
+                </wp:inline>
+              </w:drawing>
+            </w:r>
           </w:p>
         </w:tc>
       </w:tr>
@@ -1106,12 +3300,71 @@
           <w:noProof/>
         </w:rPr>
       </w:pPr>
+    </w:p>
+    <w:p>
+      <w:pPr>
+        <w:pStyle w:val="Heading2"/>
+        <w:rPr>
+          <w:noProof/>
+        </w:rPr>
+      </w:pPr>
+    </w:p>
+    <w:p>
+      <w:pPr>
+        <w:pStyle w:val="Heading2"/>
+        <w:rPr>
+          <w:noProof/>
+        </w:rPr>
+      </w:pPr>
+    </w:p>
+    <w:p>
+      <w:pPr>
+        <w:pStyle w:val="Heading2"/>
+        <w:rPr>
+          <w:noProof/>
+        </w:rPr>
+      </w:pPr>
+    </w:p>
+    <w:p>
+      <w:pPr>
+        <w:pStyle w:val="Heading2"/>
+        <w:rPr>
+          <w:noProof/>
+        </w:rPr>
+      </w:pPr>
+    </w:p>
+    <w:p>
+      <w:pPr>
+        <w:pStyle w:val="Heading2"/>
+        <w:rPr>
+          <w:noProof/>
+        </w:rPr>
+      </w:pPr>
+    </w:p>
+    <w:p/>
+    <w:p>
+      <w:pPr>
+        <w:pStyle w:val="Heading2"/>
+        <w:rPr>
+          <w:noProof/>
+        </w:rPr>
+      </w:pPr>
+    </w:p>
+    <w:p>
+      <w:pPr>
+        <w:pStyle w:val="Heading2"/>
+        <w:rPr>
+          <w:noProof/>
+        </w:rPr>
+      </w:pPr>
+      <w:bookmarkStart w:id="12" w:name="_Toc66963598"/>
       <w:r>
         <w:rPr>
           <w:noProof/>
         </w:rPr>
         <w:t>Mark Task as Completed:</w:t>
       </w:r>
+      <w:bookmarkEnd w:id="12"/>
     </w:p>
     <w:p/>
     <w:tbl>
@@ -1175,6 +3428,7 @@
           </w:tcPr>
           <w:p>
             <w:pPr>
+              <w:jc w:val="center"/>
               <w:rPr>
                 <w:noProof/>
               </w:rPr>
@@ -1183,11 +3437,12 @@
               <w:rPr>
                 <w:noProof/>
               </w:rPr>
-              <w:t>~362ms</w:t>
+              <w:t>362 – 111 = 251 ms</w:t>
             </w:r>
           </w:p>
           <w:p>
             <w:pPr>
+              <w:jc w:val="center"/>
               <w:rPr>
                 <w:noProof/>
               </w:rPr>
@@ -1195,6 +3450,7 @@
           </w:p>
           <w:p>
             <w:pPr>
+              <w:jc w:val="center"/>
               <w:rPr>
                 <w:b w:val="0"/>
                 <w:bCs w:val="0"/>
@@ -1205,9 +3461,8 @@
               <w:rPr>
                 <w:noProof/>
               </w:rPr>
-              <w:lastRenderedPageBreak/>
               <w:drawing>
-                <wp:inline distT="0" distB="0" distL="0" distR="0" wp14:anchorId="43D0F40A" wp14:editId="6C0F5E63">
+                <wp:inline distT="0" distB="0" distL="0" distR="0" wp14:anchorId="1E23680F" wp14:editId="4F5BBF45">
                   <wp:extent cx="2164055" cy="1348740"/>
                   <wp:effectExtent l="0" t="0" r="8255" b="3810"/>
                   <wp:docPr id="7" name="Picture 7"/>
@@ -1222,7 +3477,7 @@
                           <pic:cNvPicPr/>
                         </pic:nvPicPr>
                         <pic:blipFill>
-                          <a:blip r:embed="rId12"/>
+                          <a:blip r:embed="rId19"/>
                           <a:stretch>
                             <a:fillRect/>
                           </a:stretch>
@@ -1245,6 +3500,7 @@
           </w:p>
           <w:p>
             <w:pPr>
+              <w:jc w:val="center"/>
               <w:rPr>
                 <w:noProof/>
               </w:rPr>
@@ -1257,11 +3513,82 @@
           </w:tcPr>
           <w:p>
             <w:pPr>
+              <w:jc w:val="center"/>
               <w:cnfStyle w:val="000000100000" w:firstRow="0" w:lastRow="0" w:firstColumn="0" w:lastColumn="0" w:oddVBand="0" w:evenVBand="0" w:oddHBand="1" w:evenHBand="0" w:firstRowFirstColumn="0" w:firstRowLastColumn="0" w:lastRowFirstColumn="0" w:lastRowLastColumn="0"/>
               <w:rPr>
+                <w:b/>
+                <w:bCs/>
                 <w:noProof/>
               </w:rPr>
             </w:pPr>
+            <w:r>
+              <w:rPr>
+                <w:b/>
+                <w:bCs/>
+                <w:noProof/>
+              </w:rPr>
+              <w:t>1562 – 1504 = 58 ms</w:t>
+            </w:r>
+          </w:p>
+          <w:p>
+            <w:pPr>
+              <w:jc w:val="center"/>
+              <w:cnfStyle w:val="000000100000" w:firstRow="0" w:lastRow="0" w:firstColumn="0" w:lastColumn="0" w:oddVBand="0" w:evenVBand="0" w:oddHBand="1" w:evenHBand="0" w:firstRowFirstColumn="0" w:firstRowLastColumn="0" w:lastRowFirstColumn="0" w:lastRowLastColumn="0"/>
+              <w:rPr>
+                <w:b/>
+                <w:bCs/>
+                <w:noProof/>
+              </w:rPr>
+            </w:pPr>
+          </w:p>
+          <w:p>
+            <w:pPr>
+              <w:jc w:val="center"/>
+              <w:cnfStyle w:val="000000100000" w:firstRow="0" w:lastRow="0" w:firstColumn="0" w:lastColumn="0" w:oddVBand="0" w:evenVBand="0" w:oddHBand="1" w:evenHBand="0" w:firstRowFirstColumn="0" w:firstRowLastColumn="0" w:lastRowFirstColumn="0" w:lastRowLastColumn="0"/>
+              <w:rPr>
+                <w:noProof/>
+              </w:rPr>
+            </w:pPr>
+            <w:r>
+              <w:rPr>
+                <w:noProof/>
+              </w:rPr>
+              <w:drawing>
+                <wp:inline distT="0" distB="0" distL="0" distR="0" wp14:anchorId="0DC5A046" wp14:editId="71A2479D">
+                  <wp:extent cx="2535555" cy="1357511"/>
+                  <wp:effectExtent l="0" t="0" r="0" b="0"/>
+                  <wp:docPr id="18" name="Picture 18"/>
+                  <wp:cNvGraphicFramePr>
+                    <a:graphicFrameLocks xmlns:a="http://schemas.openxmlformats.org/drawingml/2006/main" noChangeAspect="1"/>
+                  </wp:cNvGraphicFramePr>
+                  <a:graphic xmlns:a="http://schemas.openxmlformats.org/drawingml/2006/main">
+                    <a:graphicData uri="http://schemas.openxmlformats.org/drawingml/2006/picture">
+                      <pic:pic xmlns:pic="http://schemas.openxmlformats.org/drawingml/2006/picture">
+                        <pic:nvPicPr>
+                          <pic:cNvPr id="1" name=""/>
+                          <pic:cNvPicPr/>
+                        </pic:nvPicPr>
+                        <pic:blipFill>
+                          <a:blip r:embed="rId20"/>
+                          <a:stretch>
+                            <a:fillRect/>
+                          </a:stretch>
+                        </pic:blipFill>
+                        <pic:spPr>
+                          <a:xfrm>
+                            <a:off x="0" y="0"/>
+                            <a:ext cx="2555514" cy="1368197"/>
+                          </a:xfrm>
+                          <a:prstGeom prst="rect">
+                            <a:avLst/>
+                          </a:prstGeom>
+                        </pic:spPr>
+                      </pic:pic>
+                    </a:graphicData>
+                  </a:graphic>
+                </wp:inline>
+              </w:drawing>
+            </w:r>
           </w:p>
         </w:tc>
       </w:tr>
@@ -1280,30 +3607,26 @@
           <w:noProof/>
         </w:rPr>
       </w:pPr>
+      <w:bookmarkStart w:id="13" w:name="_Toc66963599"/>
       <w:r>
         <w:rPr>
           <w:noProof/>
         </w:rPr>
         <w:t>Marking All Tasks as Completed:</w:t>
       </w:r>
-    </w:p>
-    <w:p>
-      <w:pPr>
-        <w:rPr>
-          <w:noProof/>
-        </w:rPr>
-      </w:pPr>
-      <w:r>
-        <w:rPr>
-          <w:noProof/>
-        </w:rPr>
-        <w:t xml:space="preserve">Not Available in competitors </w:t>
-      </w:r>
-      <w:r>
-        <w:rPr>
-          <w:noProof/>
-        </w:rPr>
-        <w:t>app</w:t>
+      <w:bookmarkEnd w:id="13"/>
+    </w:p>
+    <w:p>
+      <w:pPr>
+        <w:rPr>
+          <w:noProof/>
+        </w:rPr>
+      </w:pPr>
+      <w:r>
+        <w:rPr>
+          <w:noProof/>
+        </w:rPr>
+        <w:t>Not Available in competitors app</w:t>
       </w:r>
     </w:p>
     <w:p>
@@ -1320,12 +3643,14 @@
           <w:noProof/>
         </w:rPr>
       </w:pPr>
+      <w:bookmarkStart w:id="14" w:name="_Toc66963600"/>
       <w:r>
         <w:rPr>
           <w:noProof/>
         </w:rPr>
         <w:t>Deleted All Marked Tasks:</w:t>
       </w:r>
+      <w:bookmarkEnd w:id="14"/>
     </w:p>
     <w:p/>
     <w:tbl>
@@ -1392,6 +3717,7 @@
           </w:tcPr>
           <w:p>
             <w:pPr>
+              <w:jc w:val="center"/>
               <w:rPr>
                 <w:b w:val="0"/>
                 <w:bCs w:val="0"/>
@@ -1402,11 +3728,12 @@
               <w:rPr>
                 <w:noProof/>
               </w:rPr>
-              <w:t>~708ms</w:t>
+              <w:t>708 – 454 = 254 ms</w:t>
             </w:r>
           </w:p>
           <w:p>
             <w:pPr>
+              <w:jc w:val="center"/>
               <w:rPr>
                 <w:noProof/>
               </w:rPr>
@@ -1416,7 +3743,7 @@
                 <w:noProof/>
               </w:rPr>
               <w:drawing>
-                <wp:inline distT="0" distB="0" distL="0" distR="0" wp14:anchorId="66179DB1" wp14:editId="13216134">
+                <wp:inline distT="0" distB="0" distL="0" distR="0" wp14:anchorId="79A235FC" wp14:editId="5EFE10BC">
                   <wp:extent cx="2377440" cy="1500280"/>
                   <wp:effectExtent l="0" t="0" r="3810" b="5080"/>
                   <wp:docPr id="8" name="Picture 8"/>
@@ -1431,7 +3758,7 @@
                           <pic:cNvPicPr/>
                         </pic:nvPicPr>
                         <pic:blipFill>
-                          <a:blip r:embed="rId13"/>
+                          <a:blip r:embed="rId21"/>
                           <a:stretch>
                             <a:fillRect/>
                           </a:stretch>
@@ -1459,15 +3786,112 @@
           </w:tcPr>
           <w:p>
             <w:pPr>
+              <w:jc w:val="center"/>
               <w:cnfStyle w:val="000000100000" w:firstRow="0" w:lastRow="0" w:firstColumn="0" w:lastColumn="0" w:oddVBand="0" w:evenVBand="0" w:oddHBand="1" w:evenHBand="0" w:firstRowFirstColumn="0" w:firstRowLastColumn="0" w:lastRowFirstColumn="0" w:lastRowLastColumn="0"/>
               <w:rPr>
+                <w:b/>
+                <w:bCs/>
                 <w:noProof/>
               </w:rPr>
             </w:pPr>
+            <w:r>
+              <w:rPr>
+                <w:b/>
+                <w:bCs/>
+                <w:noProof/>
+              </w:rPr>
+              <w:t>2692 – 2587 = 105 ms</w:t>
+            </w:r>
+          </w:p>
+          <w:p>
+            <w:pPr>
+              <w:jc w:val="center"/>
+              <w:cnfStyle w:val="000000100000" w:firstRow="0" w:lastRow="0" w:firstColumn="0" w:lastColumn="0" w:oddVBand="0" w:evenVBand="0" w:oddHBand="1" w:evenHBand="0" w:firstRowFirstColumn="0" w:firstRowLastColumn="0" w:lastRowFirstColumn="0" w:lastRowLastColumn="0"/>
+              <w:rPr>
+                <w:b/>
+                <w:bCs/>
+                <w:noProof/>
+              </w:rPr>
+            </w:pPr>
+            <w:r>
+              <w:rPr>
+                <w:noProof/>
+              </w:rPr>
+              <w:drawing>
+                <wp:inline distT="0" distB="0" distL="0" distR="0" wp14:anchorId="53D4F6CE" wp14:editId="2C0D1601">
+                  <wp:extent cx="2515798" cy="1436370"/>
+                  <wp:effectExtent l="0" t="0" r="0" b="0"/>
+                  <wp:docPr id="19" name="Picture 19"/>
+                  <wp:cNvGraphicFramePr>
+                    <a:graphicFrameLocks xmlns:a="http://schemas.openxmlformats.org/drawingml/2006/main" noChangeAspect="1"/>
+                  </wp:cNvGraphicFramePr>
+                  <a:graphic xmlns:a="http://schemas.openxmlformats.org/drawingml/2006/main">
+                    <a:graphicData uri="http://schemas.openxmlformats.org/drawingml/2006/picture">
+                      <pic:pic xmlns:pic="http://schemas.openxmlformats.org/drawingml/2006/picture">
+                        <pic:nvPicPr>
+                          <pic:cNvPr id="1" name=""/>
+                          <pic:cNvPicPr/>
+                        </pic:nvPicPr>
+                        <pic:blipFill>
+                          <a:blip r:embed="rId22"/>
+                          <a:stretch>
+                            <a:fillRect/>
+                          </a:stretch>
+                        </pic:blipFill>
+                        <pic:spPr>
+                          <a:xfrm>
+                            <a:off x="0" y="0"/>
+                            <a:ext cx="2545022" cy="1453055"/>
+                          </a:xfrm>
+                          <a:prstGeom prst="rect">
+                            <a:avLst/>
+                          </a:prstGeom>
+                        </pic:spPr>
+                      </pic:pic>
+                    </a:graphicData>
+                  </a:graphic>
+                </wp:inline>
+              </w:drawing>
+            </w:r>
           </w:p>
         </w:tc>
       </w:tr>
     </w:tbl>
+    <w:p>
+      <w:pPr>
+        <w:rPr>
+          <w:noProof/>
+        </w:rPr>
+      </w:pPr>
+    </w:p>
+    <w:p>
+      <w:pPr>
+        <w:rPr>
+          <w:noProof/>
+        </w:rPr>
+      </w:pPr>
+    </w:p>
+    <w:p>
+      <w:pPr>
+        <w:rPr>
+          <w:noProof/>
+        </w:rPr>
+      </w:pPr>
+    </w:p>
+    <w:p>
+      <w:pPr>
+        <w:rPr>
+          <w:noProof/>
+        </w:rPr>
+      </w:pPr>
+    </w:p>
+    <w:p>
+      <w:pPr>
+        <w:rPr>
+          <w:noProof/>
+        </w:rPr>
+      </w:pPr>
+    </w:p>
     <w:p>
       <w:pPr>
         <w:rPr>
@@ -1482,18 +3906,18 @@
           <w:ilvl w:val="0"/>
           <w:numId w:val="2"/>
         </w:numPr>
+        <w:spacing w:before="320" w:after="40"/>
         <w:rPr>
           <w:b/>
           <w:bCs/>
         </w:rPr>
       </w:pPr>
-      <w:r>
-        <w:rPr>
-          <w:b/>
-          <w:bCs/>
-        </w:rPr>
+      <w:bookmarkStart w:id="15" w:name="_Toc66963601"/>
+      <w:r>
+        <w:lastRenderedPageBreak/>
         <w:t>Comparison b/w Competitor and Our App</w:t>
       </w:r>
+      <w:bookmarkEnd w:id="15"/>
     </w:p>
     <w:p/>
     <w:tbl>
@@ -1557,9 +3981,6 @@
             <w:tcW w:w="3116" w:type="dxa"/>
           </w:tcPr>
           <w:p>
-            <w:pPr>
-              <w:jc w:val="both"/>
-            </w:pPr>
             <w:r>
               <w:t>No. of Requests Made</w:t>
             </w:r>
@@ -1588,6 +4009,9 @@
               <w:jc w:val="center"/>
               <w:cnfStyle w:val="000000100000" w:firstRow="0" w:lastRow="0" w:firstColumn="0" w:lastColumn="0" w:oddVBand="0" w:evenVBand="0" w:oddHBand="1" w:evenHBand="0" w:firstRowFirstColumn="0" w:firstRowLastColumn="0" w:lastRowFirstColumn="0" w:lastRowLastColumn="0"/>
             </w:pPr>
+            <w:r>
+              <w:t>11</w:t>
+            </w:r>
           </w:p>
         </w:tc>
       </w:tr>
@@ -1598,9 +4022,6 @@
             <w:tcW w:w="3116" w:type="dxa"/>
           </w:tcPr>
           <w:p>
-            <w:pPr>
-              <w:jc w:val="both"/>
-            </w:pPr>
             <w:r>
               <w:t>Transferred</w:t>
             </w:r>
@@ -1629,6 +4050,9 @@
               <w:jc w:val="center"/>
               <w:cnfStyle w:val="000000000000" w:firstRow="0" w:lastRow="0" w:firstColumn="0" w:lastColumn="0" w:oddVBand="0" w:evenVBand="0" w:oddHBand="0" w:evenHBand="0" w:firstRowFirstColumn="0" w:firstRowLastColumn="0" w:lastRowFirstColumn="0" w:lastRowLastColumn="0"/>
             </w:pPr>
+            <w:r>
+              <w:t>0.14kB</w:t>
+            </w:r>
           </w:p>
         </w:tc>
       </w:tr>
@@ -1642,11 +4066,8 @@
             <w:tcW w:w="3116" w:type="dxa"/>
           </w:tcPr>
           <w:p>
-            <w:pPr>
-              <w:jc w:val="both"/>
-            </w:pPr>
-            <w:r>
-              <w:t>Transfer Time</w:t>
+            <w:r>
+              <w:t>DOM Loading Time</w:t>
             </w:r>
           </w:p>
         </w:tc>
@@ -1660,7 +4081,7 @@
               <w:cnfStyle w:val="000000100000" w:firstRow="0" w:lastRow="0" w:firstColumn="0" w:lastColumn="0" w:oddVBand="0" w:evenVBand="0" w:oddHBand="1" w:evenHBand="0" w:firstRowFirstColumn="0" w:firstRowLastColumn="0" w:lastRowFirstColumn="0" w:lastRowLastColumn="0"/>
             </w:pPr>
             <w:r>
-              <w:t>5.34s</w:t>
+              <w:t>1.42s</w:t>
             </w:r>
           </w:p>
         </w:tc>
@@ -1673,6 +4094,9 @@
               <w:jc w:val="center"/>
               <w:cnfStyle w:val="000000100000" w:firstRow="0" w:lastRow="0" w:firstColumn="0" w:lastColumn="0" w:oddVBand="0" w:evenVBand="0" w:oddHBand="1" w:evenHBand="0" w:firstRowFirstColumn="0" w:firstRowLastColumn="0" w:lastRowFirstColumn="0" w:lastRowLastColumn="0"/>
             </w:pPr>
+            <w:r>
+              <w:t>0.25s</w:t>
+            </w:r>
           </w:p>
         </w:tc>
       </w:tr>
@@ -1683,11 +4107,8 @@
             <w:tcW w:w="3116" w:type="dxa"/>
           </w:tcPr>
           <w:p>
-            <w:pPr>
-              <w:jc w:val="both"/>
-            </w:pPr>
-            <w:r>
-              <w:t>DOM Loading Time</w:t>
+            <w:r>
+              <w:t>Page Loading Time</w:t>
             </w:r>
           </w:p>
         </w:tc>
@@ -1701,7 +4122,7 @@
               <w:cnfStyle w:val="000000000000" w:firstRow="0" w:lastRow="0" w:firstColumn="0" w:lastColumn="0" w:oddVBand="0" w:evenVBand="0" w:oddHBand="0" w:evenHBand="0" w:firstRowFirstColumn="0" w:firstRowLastColumn="0" w:lastRowFirstColumn="0" w:lastRowLastColumn="0"/>
             </w:pPr>
             <w:r>
-              <w:t>1.42s</w:t>
+              <w:t>2.45s</w:t>
             </w:r>
           </w:p>
         </w:tc>
@@ -1714,12 +4135,16 @@
               <w:jc w:val="center"/>
               <w:cnfStyle w:val="000000000000" w:firstRow="0" w:lastRow="0" w:firstColumn="0" w:lastColumn="0" w:oddVBand="0" w:evenVBand="0" w:oddHBand="0" w:evenHBand="0" w:firstRowFirstColumn="0" w:firstRowLastColumn="0" w:lastRowFirstColumn="0" w:lastRowLastColumn="0"/>
             </w:pPr>
+            <w:r>
+              <w:t>2.43s</w:t>
+            </w:r>
           </w:p>
         </w:tc>
       </w:tr>
       <w:tr>
         <w:trPr>
           <w:cnfStyle w:val="000000100000" w:firstRow="0" w:lastRow="0" w:firstColumn="0" w:lastColumn="0" w:oddVBand="0" w:evenVBand="0" w:oddHBand="1" w:evenHBand="0" w:firstRowFirstColumn="0" w:firstRowLastColumn="0" w:lastRowFirstColumn="0" w:lastRowLastColumn="0"/>
+          <w:trHeight w:val="242"/>
         </w:trPr>
         <w:tc>
           <w:tcPr>
@@ -1727,11 +4152,8 @@
             <w:tcW w:w="3116" w:type="dxa"/>
           </w:tcPr>
           <w:p>
-            <w:pPr>
-              <w:jc w:val="both"/>
-            </w:pPr>
-            <w:r>
-              <w:t>Page Loading Time</w:t>
+            <w:r>
+              <w:t>JS Memory Heap</w:t>
             </w:r>
           </w:p>
         </w:tc>
@@ -1745,7 +4167,7 @@
               <w:cnfStyle w:val="000000100000" w:firstRow="0" w:lastRow="0" w:firstColumn="0" w:lastColumn="0" w:oddVBand="0" w:evenVBand="0" w:oddHBand="1" w:evenHBand="0" w:firstRowFirstColumn="0" w:firstRowLastColumn="0" w:lastRowFirstColumn="0" w:lastRowLastColumn="0"/>
             </w:pPr>
             <w:r>
-              <w:t>2.45s</w:t>
+              <w:t>10.1MB – 22.2 MB</w:t>
             </w:r>
           </w:p>
         </w:tc>
@@ -1758,21 +4180,24 @@
               <w:jc w:val="center"/>
               <w:cnfStyle w:val="000000100000" w:firstRow="0" w:lastRow="0" w:firstColumn="0" w:lastColumn="0" w:oddVBand="0" w:evenVBand="0" w:oddHBand="1" w:evenHBand="0" w:firstRowFirstColumn="0" w:firstRowLastColumn="0" w:lastRowFirstColumn="0" w:lastRowLastColumn="0"/>
             </w:pPr>
+            <w:r>
+              <w:t>3.2MB – 3.3 MB</w:t>
+            </w:r>
           </w:p>
         </w:tc>
       </w:tr>
       <w:tr>
+        <w:trPr>
+          <w:trHeight w:val="251"/>
+        </w:trPr>
         <w:tc>
           <w:tcPr>
             <w:cnfStyle w:val="001000000000" w:firstRow="0" w:lastRow="0" w:firstColumn="1" w:lastColumn="0" w:oddVBand="0" w:evenVBand="0" w:oddHBand="0" w:evenHBand="0" w:firstRowFirstColumn="0" w:firstRowLastColumn="0" w:lastRowFirstColumn="0" w:lastRowLastColumn="0"/>
             <w:tcW w:w="3116" w:type="dxa"/>
           </w:tcPr>
           <w:p>
-            <w:pPr>
-              <w:jc w:val="both"/>
-            </w:pPr>
-            <w:r>
-              <w:t>JS Memory Heap</w:t>
+            <w:r>
+              <w:t>Total Memory Consumption</w:t>
             </w:r>
           </w:p>
         </w:tc>
@@ -1786,7 +4211,7 @@
               <w:cnfStyle w:val="000000000000" w:firstRow="0" w:lastRow="0" w:firstColumn="0" w:lastColumn="0" w:oddVBand="0" w:evenVBand="0" w:oddHBand="0" w:evenHBand="0" w:firstRowFirstColumn="0" w:firstRowLastColumn="0" w:lastRowFirstColumn="0" w:lastRowLastColumn="0"/>
             </w:pPr>
             <w:r>
-              <w:t>10.1MB – 22.2 MB</w:t>
+              <w:t>8.6MB</w:t>
             </w:r>
           </w:p>
         </w:tc>
@@ -1799,50 +4224,9 @@
               <w:jc w:val="center"/>
               <w:cnfStyle w:val="000000000000" w:firstRow="0" w:lastRow="0" w:firstColumn="0" w:lastColumn="0" w:oddVBand="0" w:evenVBand="0" w:oddHBand="0" w:evenHBand="0" w:firstRowFirstColumn="0" w:firstRowLastColumn="0" w:lastRowFirstColumn="0" w:lastRowLastColumn="0"/>
             </w:pPr>
-          </w:p>
-        </w:tc>
-      </w:tr>
-      <w:tr>
-        <w:trPr>
-          <w:cnfStyle w:val="000000100000" w:firstRow="0" w:lastRow="0" w:firstColumn="0" w:lastColumn="0" w:oddVBand="0" w:evenVBand="0" w:oddHBand="1" w:evenHBand="0" w:firstRowFirstColumn="0" w:firstRowLastColumn="0" w:lastRowFirstColumn="0" w:lastRowLastColumn="0"/>
-        </w:trPr>
-        <w:tc>
-          <w:tcPr>
-            <w:cnfStyle w:val="001000000000" w:firstRow="0" w:lastRow="0" w:firstColumn="1" w:lastColumn="0" w:oddVBand="0" w:evenVBand="0" w:oddHBand="0" w:evenHBand="0" w:firstRowFirstColumn="0" w:firstRowLastColumn="0" w:lastRowFirstColumn="0" w:lastRowLastColumn="0"/>
-            <w:tcW w:w="3116" w:type="dxa"/>
-          </w:tcPr>
-          <w:p>
-            <w:pPr>
-              <w:jc w:val="both"/>
-            </w:pPr>
-            <w:r>
-              <w:t>Total Memory Consumption</w:t>
-            </w:r>
-          </w:p>
-        </w:tc>
-        <w:tc>
-          <w:tcPr>
-            <w:tcW w:w="3117" w:type="dxa"/>
-          </w:tcPr>
-          <w:p>
-            <w:pPr>
-              <w:jc w:val="center"/>
-              <w:cnfStyle w:val="000000100000" w:firstRow="0" w:lastRow="0" w:firstColumn="0" w:lastColumn="0" w:oddVBand="0" w:evenVBand="0" w:oddHBand="1" w:evenHBand="0" w:firstRowFirstColumn="0" w:firstRowLastColumn="0" w:lastRowFirstColumn="0" w:lastRowLastColumn="0"/>
-            </w:pPr>
-            <w:r>
-              <w:t>8.6MB</w:t>
-            </w:r>
-          </w:p>
-        </w:tc>
-        <w:tc>
-          <w:tcPr>
-            <w:tcW w:w="3117" w:type="dxa"/>
-          </w:tcPr>
-          <w:p>
-            <w:pPr>
-              <w:jc w:val="center"/>
-              <w:cnfStyle w:val="000000100000" w:firstRow="0" w:lastRow="0" w:firstColumn="0" w:lastColumn="0" w:oddVBand="0" w:evenVBand="0" w:oddHBand="1" w:evenHBand="0" w:firstRowFirstColumn="0" w:firstRowLastColumn="0" w:lastRowFirstColumn="0" w:lastRowLastColumn="0"/>
-            </w:pPr>
+            <w:r>
+              <w:t>3.2MB</w:t>
+            </w:r>
           </w:p>
         </w:tc>
       </w:tr>
@@ -1854,6 +4238,28 @@
         </w:rPr>
       </w:pPr>
     </w:p>
+    <w:p>
+      <w:pPr>
+        <w:pStyle w:val="Heading1"/>
+        <w:numPr>
+          <w:ilvl w:val="0"/>
+          <w:numId w:val="2"/>
+        </w:numPr>
+        <w:spacing w:before="320" w:after="40"/>
+      </w:pPr>
+      <w:bookmarkStart w:id="16" w:name="_Toc66963602"/>
+      <w:r>
+        <w:t>Summary</w:t>
+      </w:r>
+      <w:bookmarkEnd w:id="16"/>
+    </w:p>
+    <w:p/>
+    <w:p>
+      <w:r>
+        <w:t>It has been observed that our app outperforms the competitor’s app in terms of speed, loading time, memory consumption and overall performance. But the competitor’s app is feature-rich and quite complex. It provides the users with a number of extra useful functionalities that our app lacks. However, the difference in terms of speed of both apps is negligible and users would be willing to opt-for a more feature-rich app than to save their half a second here or there.</w:t>
+      </w:r>
+    </w:p>
+    <w:p/>
     <w:p/>
     <w:sectPr>
       <w:pgSz w:w="12240" w:h="15840"/>
@@ -2069,6 +4475,119 @@
     </w:lvl>
   </w:abstractNum>
   <w:abstractNum w:abstractNumId="2" w15:restartNumberingAfterBreak="0">
+    <w:nsid w:val="6B2074C3"/>
+    <w:multiLevelType w:val="hybridMultilevel"/>
+    <w:tmpl w:val="95EE6E44"/>
+    <w:lvl w:ilvl="0" w:tplc="60E6E5C6">
+      <w:start w:val="1"/>
+      <w:numFmt w:val="bullet"/>
+      <w:lvlText w:val="-"/>
+      <w:lvlJc w:val="left"/>
+      <w:pPr>
+        <w:ind w:left="720" w:hanging="360"/>
+      </w:pPr>
+      <w:rPr>
+        <w:rFonts w:ascii="Calibri" w:eastAsiaTheme="minorHAnsi" w:hAnsi="Calibri" w:cs="Calibri" w:hint="default"/>
+      </w:rPr>
+    </w:lvl>
+    <w:lvl w:ilvl="1" w:tplc="04090003" w:tentative="1">
+      <w:start w:val="1"/>
+      <w:numFmt w:val="bullet"/>
+      <w:lvlText w:val="o"/>
+      <w:lvlJc w:val="left"/>
+      <w:pPr>
+        <w:ind w:left="1440" w:hanging="360"/>
+      </w:pPr>
+      <w:rPr>
+        <w:rFonts w:ascii="Courier New" w:hAnsi="Courier New" w:cs="Courier New" w:hint="default"/>
+      </w:rPr>
+    </w:lvl>
+    <w:lvl w:ilvl="2" w:tplc="04090005" w:tentative="1">
+      <w:start w:val="1"/>
+      <w:numFmt w:val="bullet"/>
+      <w:lvlText w:val=""/>
+      <w:lvlJc w:val="left"/>
+      <w:pPr>
+        <w:ind w:left="2160" w:hanging="360"/>
+      </w:pPr>
+      <w:rPr>
+        <w:rFonts w:ascii="Wingdings" w:hAnsi="Wingdings" w:hint="default"/>
+      </w:rPr>
+    </w:lvl>
+    <w:lvl w:ilvl="3" w:tplc="04090001" w:tentative="1">
+      <w:start w:val="1"/>
+      <w:numFmt w:val="bullet"/>
+      <w:lvlText w:val=""/>
+      <w:lvlJc w:val="left"/>
+      <w:pPr>
+        <w:ind w:left="2880" w:hanging="360"/>
+      </w:pPr>
+      <w:rPr>
+        <w:rFonts w:ascii="Symbol" w:hAnsi="Symbol" w:hint="default"/>
+      </w:rPr>
+    </w:lvl>
+    <w:lvl w:ilvl="4" w:tplc="04090003" w:tentative="1">
+      <w:start w:val="1"/>
+      <w:numFmt w:val="bullet"/>
+      <w:lvlText w:val="o"/>
+      <w:lvlJc w:val="left"/>
+      <w:pPr>
+        <w:ind w:left="3600" w:hanging="360"/>
+      </w:pPr>
+      <w:rPr>
+        <w:rFonts w:ascii="Courier New" w:hAnsi="Courier New" w:cs="Courier New" w:hint="default"/>
+      </w:rPr>
+    </w:lvl>
+    <w:lvl w:ilvl="5" w:tplc="04090005" w:tentative="1">
+      <w:start w:val="1"/>
+      <w:numFmt w:val="bullet"/>
+      <w:lvlText w:val=""/>
+      <w:lvlJc w:val="left"/>
+      <w:pPr>
+        <w:ind w:left="4320" w:hanging="360"/>
+      </w:pPr>
+      <w:rPr>
+        <w:rFonts w:ascii="Wingdings" w:hAnsi="Wingdings" w:hint="default"/>
+      </w:rPr>
+    </w:lvl>
+    <w:lvl w:ilvl="6" w:tplc="04090001" w:tentative="1">
+      <w:start w:val="1"/>
+      <w:numFmt w:val="bullet"/>
+      <w:lvlText w:val=""/>
+      <w:lvlJc w:val="left"/>
+      <w:pPr>
+        <w:ind w:left="5040" w:hanging="360"/>
+      </w:pPr>
+      <w:rPr>
+        <w:rFonts w:ascii="Symbol" w:hAnsi="Symbol" w:hint="default"/>
+      </w:rPr>
+    </w:lvl>
+    <w:lvl w:ilvl="7" w:tplc="04090003" w:tentative="1">
+      <w:start w:val="1"/>
+      <w:numFmt w:val="bullet"/>
+      <w:lvlText w:val="o"/>
+      <w:lvlJc w:val="left"/>
+      <w:pPr>
+        <w:ind w:left="5760" w:hanging="360"/>
+      </w:pPr>
+      <w:rPr>
+        <w:rFonts w:ascii="Courier New" w:hAnsi="Courier New" w:cs="Courier New" w:hint="default"/>
+      </w:rPr>
+    </w:lvl>
+    <w:lvl w:ilvl="8" w:tplc="04090005" w:tentative="1">
+      <w:start w:val="1"/>
+      <w:numFmt w:val="bullet"/>
+      <w:lvlText w:val=""/>
+      <w:lvlJc w:val="left"/>
+      <w:pPr>
+        <w:ind w:left="6480" w:hanging="360"/>
+      </w:pPr>
+      <w:rPr>
+        <w:rFonts w:ascii="Wingdings" w:hAnsi="Wingdings" w:hint="default"/>
+      </w:rPr>
+    </w:lvl>
+  </w:abstractNum>
+  <w:abstractNum w:abstractNumId="3" w15:restartNumberingAfterBreak="0">
     <w:nsid w:val="70A123A9"/>
     <w:multiLevelType w:val="multilevel"/>
     <w:tmpl w:val="49469102"/>
@@ -2193,10 +4712,13 @@
     <w:abstractNumId w:val="0"/>
   </w:num>
   <w:num w:numId="2">
-    <w:abstractNumId w:val="2"/>
+    <w:abstractNumId w:val="3"/>
   </w:num>
   <w:num w:numId="3">
     <w:abstractNumId w:val="1"/>
+  </w:num>
+  <w:num w:numId="4">
+    <w:abstractNumId w:val="2"/>
   </w:num>
 </w:numbering>
 </file>
@@ -2599,6 +5121,14 @@
   <w:style w:type="paragraph" w:default="1" w:styleId="Normal">
     <w:name w:val="Normal"/>
     <w:qFormat/>
+    <w:rsid w:val="00546324"/>
+    <w:pPr>
+      <w:spacing w:line="252" w:lineRule="auto"/>
+      <w:jc w:val="both"/>
+    </w:pPr>
+    <w:rPr>
+      <w:rFonts w:eastAsiaTheme="minorEastAsia"/>
+    </w:rPr>
   </w:style>
   <w:style w:type="paragraph" w:styleId="Heading1">
     <w:name w:val="heading 1"/>
@@ -2973,6 +5503,64 @@
       <w:szCs w:val="18"/>
     </w:rPr>
   </w:style>
+  <w:style w:type="paragraph" w:styleId="TOCHeading">
+    <w:name w:val="TOC Heading"/>
+    <w:basedOn w:val="Heading1"/>
+    <w:next w:val="Normal"/>
+    <w:uiPriority w:val="39"/>
+    <w:unhideWhenUsed/>
+    <w:qFormat/>
+    <w:rsid w:val="00546324"/>
+    <w:pPr>
+      <w:spacing w:before="320" w:after="40"/>
+      <w:outlineLvl w:val="9"/>
+    </w:pPr>
+    <w:rPr>
+      <w:b/>
+      <w:bCs/>
+      <w:caps/>
+      <w:color w:val="auto"/>
+      <w:spacing w:val="4"/>
+      <w:sz w:val="28"/>
+      <w:szCs w:val="28"/>
+    </w:rPr>
+  </w:style>
+  <w:style w:type="paragraph" w:styleId="TOC1">
+    <w:name w:val="toc 1"/>
+    <w:basedOn w:val="Normal"/>
+    <w:next w:val="Normal"/>
+    <w:autoRedefine/>
+    <w:uiPriority w:val="39"/>
+    <w:unhideWhenUsed/>
+    <w:rsid w:val="00546324"/>
+    <w:pPr>
+      <w:spacing w:after="100"/>
+    </w:pPr>
+  </w:style>
+  <w:style w:type="paragraph" w:styleId="TOC2">
+    <w:name w:val="toc 2"/>
+    <w:basedOn w:val="Normal"/>
+    <w:next w:val="Normal"/>
+    <w:autoRedefine/>
+    <w:uiPriority w:val="39"/>
+    <w:unhideWhenUsed/>
+    <w:rsid w:val="00546324"/>
+    <w:pPr>
+      <w:spacing w:after="100"/>
+      <w:ind w:left="220"/>
+    </w:pPr>
+  </w:style>
+  <w:style w:type="character" w:styleId="Hyperlink">
+    <w:name w:val="Hyperlink"/>
+    <w:basedOn w:val="DefaultParagraphFont"/>
+    <w:uiPriority w:val="99"/>
+    <w:unhideWhenUsed/>
+    <w:rsid w:val="00546324"/>
+    <w:rPr>
+      <w:color w:val="0563C1" w:themeColor="hyperlink"/>
+      <w:u w:val="single"/>
+    </w:rPr>
+  </w:style>
 </w:styles>
 </file>
 
